--- a/HW01/HW01.docx
+++ b/HW01/HW01.docx
@@ -15,39 +15,6 @@
           <w:lang w:val="en-US"/>
         </w:rPr>
         <w:t>Team: Crawling in My Skin</w:t>
-      </w:r>
-    </w:p>
-    <w:p>
-      <w:pPr>
-        <w:bidi/>
-        <w:jc w:val="right"/>
-        <w:rPr>
-          <w:b/>
-          <w:bCs/>
-          <w:sz w:val="24"/>
-          <w:szCs w:val="24"/>
-          <w:lang w:val="en-US"/>
-        </w:rPr>
-      </w:pPr>
-      <w:r>
-        <w:rPr>
-          <w:b/>
-          <w:bCs/>
-          <w:sz w:val="24"/>
-          <w:szCs w:val="24"/>
-          <w:lang w:val="en-US"/>
-        </w:rPr>
-        <w:t>1.</w:t>
-      </w:r>
-      <w:r>
-        <w:rPr>
-          <w:b/>
-          <w:bCs/>
-          <w:sz w:val="24"/>
-          <w:szCs w:val="24"/>
-          <w:lang w:val="en-US"/>
-        </w:rPr>
-        <w:t xml:space="preserve"> </w:t>
       </w:r>
     </w:p>
     <w:p>
@@ -1084,6 +1051,7 @@
           <w:rFonts w:eastAsiaTheme="minorEastAsia"/>
           <w:lang w:val="en-US"/>
         </w:rPr>
+        <w:lastRenderedPageBreak/>
         <w:t xml:space="preserve">2.  </w:t>
       </w:r>
     </w:p>
@@ -1185,7 +1153,49 @@
           <w:rFonts w:eastAsiaTheme="minorEastAsia"/>
           <w:lang w:val="en-US"/>
         </w:rPr>
-        <w:t>The code itself located at the HW1 folder in our GitHub repository.</w:t>
+        <w:t xml:space="preserve">The code itself </w:t>
+      </w:r>
+      <w:r>
+        <w:rPr>
+          <w:rFonts w:eastAsiaTheme="minorEastAsia"/>
+          <w:lang w:val="en-US"/>
+        </w:rPr>
+        <w:t xml:space="preserve">is </w:t>
+      </w:r>
+      <w:r>
+        <w:rPr>
+          <w:rFonts w:eastAsiaTheme="minorEastAsia"/>
+          <w:lang w:val="en-US"/>
+        </w:rPr>
+        <w:t xml:space="preserve">located </w:t>
+      </w:r>
+      <w:r>
+        <w:rPr>
+          <w:rFonts w:eastAsiaTheme="minorEastAsia"/>
+          <w:lang w:val="en-US"/>
+        </w:rPr>
+        <w:t>in</w:t>
+      </w:r>
+      <w:r>
+        <w:rPr>
+          <w:rFonts w:eastAsiaTheme="minorEastAsia"/>
+          <w:lang w:val="en-US"/>
+        </w:rPr>
+        <w:t xml:space="preserve"> the HW1 folder in</w:t>
+      </w:r>
+      <w:r>
+        <w:rPr>
+          <w:rFonts w:eastAsiaTheme="minorEastAsia"/>
+          <w:lang w:val="en-US"/>
+        </w:rPr>
+        <w:t xml:space="preserve"> the</w:t>
+      </w:r>
+      <w:r>
+        <w:rPr>
+          <w:rFonts w:eastAsiaTheme="minorEastAsia"/>
+          <w:lang w:val="en-US"/>
+        </w:rPr>
+        <w:t xml:space="preserve"> GitHub repository.</w:t>
       </w:r>
     </w:p>
     <w:p>
@@ -1235,12 +1245,11 @@
           <w:kern w:val="0"/>
           <w:sz w:val="24"/>
           <w:szCs w:val="24"/>
-          <w:lang w:val="en-IL" w:eastAsia="en-IL"/>
+          <w:lang/>
           <w14:ligatures w14:val="none"/>
         </w:rPr>
       </w:pPr>
       <w:hyperlink r:id="rId7" w:history="1">
-        <w:proofErr w:type="spellStart"/>
         <w:r>
           <w:rPr>
             <w:rFonts w:ascii="Arial" w:eastAsia="Times New Roman" w:hAnsi="Arial" w:cs="Arial"/>
@@ -1249,24 +1258,10 @@
             <w:sz w:val="24"/>
             <w:szCs w:val="24"/>
             <w:u w:val="single"/>
-            <w:lang w:val="en-IL" w:eastAsia="en-IL"/>
+            <w:lang/>
             <w14:ligatures w14:val="none"/>
           </w:rPr>
-          <w:t>MyProtein</w:t>
-        </w:r>
-        <w:proofErr w:type="spellEnd"/>
-        <w:r>
-          <w:rPr>
-            <w:rFonts w:ascii="Arial" w:eastAsia="Times New Roman" w:hAnsi="Arial" w:cs="Arial"/>
-            <w:color w:val="1155CC"/>
-            <w:kern w:val="0"/>
-            <w:sz w:val="24"/>
-            <w:szCs w:val="24"/>
-            <w:u w:val="single"/>
-            <w:lang w:val="en-IL" w:eastAsia="en-IL"/>
-            <w14:ligatures w14:val="none"/>
-          </w:rPr>
-          <w:t xml:space="preserve"> </w:t>
+          <w:t xml:space="preserve">MyProtein </w:t>
         </w:r>
       </w:hyperlink>
       <w:r>
@@ -1276,7 +1271,7 @@
           <w:kern w:val="0"/>
           <w:sz w:val="24"/>
           <w:szCs w:val="24"/>
-          <w:lang w:val="en-IL" w:eastAsia="en-IL"/>
+          <w:lang/>
           <w14:ligatures w14:val="none"/>
         </w:rPr>
         <w:t>is a company website that sells sports nutrition and equipment, a variety of protein powders, workout supplements, athletic equipment and more. The users can use the website to get access to different types of supplements, their description, suggestion for usage and more relative data. Their catalog</w:t>
@@ -1288,7 +1283,7 @@
           <w:kern w:val="0"/>
           <w:sz w:val="24"/>
           <w:szCs w:val="24"/>
-          <w:lang w:val="en-IL" w:eastAsia="en-IL"/>
+          <w:lang/>
           <w14:ligatures w14:val="none"/>
         </w:rPr>
         <w:t>ue</w:t>
@@ -1300,10 +1295,10 @@
           <w:kern w:val="0"/>
           <w:sz w:val="24"/>
           <w:szCs w:val="24"/>
-          <w:lang w:val="en-IL" w:eastAsia="en-IL"/>
+          <w:lang/>
           <w14:ligatures w14:val="none"/>
         </w:rPr>
-        <w:t xml:space="preserve"> also </w:t>
+        <w:t xml:space="preserve"> also includes gym equipment, clothes, and foods. For each item they can see the price, user review</w:t>
       </w:r>
       <w:r>
         <w:rPr>
@@ -1312,10 +1307,10 @@
           <w:kern w:val="0"/>
           <w:sz w:val="24"/>
           <w:szCs w:val="24"/>
-          <w:lang w:val="en-IL" w:eastAsia="en-IL"/>
+          <w:lang w:val="en-US"/>
           <w14:ligatures w14:val="none"/>
         </w:rPr>
-        <w:t>includes gym</w:t>
+        <w:t xml:space="preserve">s </w:t>
       </w:r>
       <w:r>
         <w:rPr>
@@ -1324,10 +1319,10 @@
           <w:kern w:val="0"/>
           <w:sz w:val="24"/>
           <w:szCs w:val="24"/>
-          <w:lang w:val="en-IL" w:eastAsia="en-IL"/>
+          <w:lang/>
           <w14:ligatures w14:val="none"/>
         </w:rPr>
-        <w:t xml:space="preserve"> equipment, </w:t>
+        <w:t>about the product</w:t>
       </w:r>
       <w:r>
         <w:rPr>
@@ -1336,10 +1331,10 @@
           <w:kern w:val="0"/>
           <w:sz w:val="24"/>
           <w:szCs w:val="24"/>
-          <w:lang w:val="en-IL" w:eastAsia="en-IL"/>
+          <w:lang w:val="en-US"/>
           <w14:ligatures w14:val="none"/>
         </w:rPr>
-        <w:t>clothes,</w:t>
+        <w:t>s</w:t>
       </w:r>
       <w:r>
         <w:rPr>
@@ -1348,24 +1343,48 @@
           <w:kern w:val="0"/>
           <w:sz w:val="24"/>
           <w:szCs w:val="24"/>
-          <w:lang w:val="en-IL" w:eastAsia="en-IL"/>
+          <w:lang/>
           <w14:ligatures w14:val="none"/>
         </w:rPr>
-        <w:t xml:space="preserve"> and foods. For each item they can see the price, other users review about the product and suggestions on relative products.</w:t>
-      </w:r>
-    </w:p>
-    <w:p>
-      <w:pPr>
-        <w:spacing w:after="0" w:line="240" w:lineRule="auto"/>
-        <w:ind w:left="1440"/>
-        <w:textAlignment w:val="baseline"/>
+        <w:t xml:space="preserve"> and </w:t>
+      </w:r>
+      <w:r>
         <w:rPr>
           <w:rFonts w:ascii="Arial" w:eastAsia="Times New Roman" w:hAnsi="Arial" w:cs="Arial"/>
           <w:color w:val="000000"/>
           <w:kern w:val="0"/>
           <w:sz w:val="24"/>
           <w:szCs w:val="24"/>
-          <w:lang w:val="en-IL" w:eastAsia="en-IL"/>
+          <w:lang w:val="en-US"/>
+          <w14:ligatures w14:val="none"/>
+        </w:rPr>
+        <w:t>suggested</w:t>
+      </w:r>
+      <w:r>
+        <w:rPr>
+          <w:rFonts w:ascii="Arial" w:eastAsia="Times New Roman" w:hAnsi="Arial" w:cs="Arial"/>
+          <w:color w:val="000000"/>
+          <w:kern w:val="0"/>
+          <w:sz w:val="24"/>
+          <w:szCs w:val="24"/>
+          <w:lang/>
+          <w14:ligatures w14:val="none"/>
+        </w:rPr>
+        <w:t xml:space="preserve"> on relative products.</w:t>
+      </w:r>
+    </w:p>
+    <w:p>
+      <w:pPr>
+        <w:spacing w:after="0" w:line="240" w:lineRule="auto"/>
+        <w:ind w:left="1440"/>
+        <w:textAlignment w:val="baseline"/>
+        <w:rPr>
+          <w:rFonts w:ascii="Arial" w:eastAsia="Times New Roman" w:hAnsi="Arial" w:cs="Arial"/>
+          <w:color w:val="000000"/>
+          <w:kern w:val="0"/>
+          <w:sz w:val="24"/>
+          <w:szCs w:val="24"/>
+          <w:lang/>
           <w14:ligatures w14:val="none"/>
         </w:rPr>
       </w:pPr>
@@ -1385,7 +1404,7 @@
           <w:kern w:val="0"/>
           <w:sz w:val="24"/>
           <w:szCs w:val="24"/>
-          <w:lang w:val="en-IL" w:eastAsia="en-IL"/>
+          <w:lang/>
           <w14:ligatures w14:val="none"/>
         </w:rPr>
       </w:pPr>
@@ -1396,7 +1415,7 @@
           <w:kern w:val="0"/>
           <w:sz w:val="24"/>
           <w:szCs w:val="24"/>
-          <w:lang w:val="en-IL" w:eastAsia="en-IL"/>
+          <w:lang/>
           <w14:ligatures w14:val="none"/>
         </w:rPr>
         <w:t>1. “sucralose”, we would like to find specific ingredients contained in a product description. Each item has a description, each food item has an ingredient list. From which we will pull the data. </w:t>
@@ -1407,12 +1426,12 @@
         <w:spacing w:after="0" w:line="240" w:lineRule="auto"/>
         <w:ind w:left="1440"/>
         <w:rPr>
-          <w:rFonts w:ascii="Times New Roman" w:eastAsia="Times New Roman" w:hAnsi="Times New Roman" w:cs="Times New Roman" w:hint="cs"/>
+          <w:rFonts w:ascii="Times New Roman" w:eastAsia="Times New Roman" w:hAnsi="Times New Roman" w:cs="Times New Roman"/>
           <w:kern w:val="0"/>
           <w:sz w:val="24"/>
           <w:szCs w:val="24"/>
           <w:rtl/>
-          <w:lang w:val="en-IL" w:eastAsia="en-IL"/>
+          <w:lang/>
           <w14:ligatures w14:val="none"/>
         </w:rPr>
       </w:pPr>
@@ -1423,11 +1442,25 @@
           <w:kern w:val="0"/>
           <w:sz w:val="24"/>
           <w:szCs w:val="24"/>
-          <w:lang w:val="en-IL" w:eastAsia="en-IL"/>
+          <w:lang/>
           <w14:ligatures w14:val="none"/>
         </w:rPr>
-        <w:t xml:space="preserve">2. “Gym equipment”, users need to search “Gym” and by looking through different related and unrelated items, to find what they are looking for. Each item has item details, for example gym equipment </w:t>
-      </w:r>
+        <w:t>2. “Gym equipment”, users need to search “Gym” and by looking through different related and unrelated items, to find what they are looking for. Each item has item details, for example gym equipment labelled as “Hard accessory”, with that we will know to access the right products.</w:t>
+      </w:r>
+    </w:p>
+    <w:p>
+      <w:pPr>
+        <w:spacing w:after="0" w:line="240" w:lineRule="auto"/>
+        <w:ind w:left="1440"/>
+        <w:rPr>
+          <w:rFonts w:ascii="Times New Roman" w:eastAsia="Times New Roman" w:hAnsi="Times New Roman" w:cs="Times New Roman"/>
+          <w:kern w:val="0"/>
+          <w:sz w:val="24"/>
+          <w:szCs w:val="24"/>
+          <w:lang/>
+          <w14:ligatures w14:val="none"/>
+        </w:rPr>
+      </w:pPr>
       <w:r>
         <w:rPr>
           <w:rFonts w:ascii="Arial" w:eastAsia="Times New Roman" w:hAnsi="Arial" w:cs="Arial"/>
@@ -1435,47 +1468,9 @@
           <w:kern w:val="0"/>
           <w:sz w:val="24"/>
           <w:szCs w:val="24"/>
-          <w:lang w:val="en-IL" w:eastAsia="en-IL"/>
+          <w:lang/>
           <w14:ligatures w14:val="none"/>
         </w:rPr>
-        <w:t>labelled</w:t>
-      </w:r>
-      <w:r>
-        <w:rPr>
-          <w:rFonts w:ascii="Arial" w:eastAsia="Times New Roman" w:hAnsi="Arial" w:cs="Arial"/>
-          <w:color w:val="000000"/>
-          <w:kern w:val="0"/>
-          <w:sz w:val="24"/>
-          <w:szCs w:val="24"/>
-          <w:lang w:val="en-IL" w:eastAsia="en-IL"/>
-          <w14:ligatures w14:val="none"/>
-        </w:rPr>
-        <w:t xml:space="preserve"> as “Hard accessory”, with that we will know to access the right products.</w:t>
-      </w:r>
-    </w:p>
-    <w:p>
-      <w:pPr>
-        <w:spacing w:after="0" w:line="240" w:lineRule="auto"/>
-        <w:ind w:left="1440"/>
-        <w:rPr>
-          <w:rFonts w:ascii="Times New Roman" w:eastAsia="Times New Roman" w:hAnsi="Times New Roman" w:cs="Times New Roman"/>
-          <w:kern w:val="0"/>
-          <w:sz w:val="24"/>
-          <w:szCs w:val="24"/>
-          <w:lang w:val="en-IL" w:eastAsia="en-IL"/>
-          <w14:ligatures w14:val="none"/>
-        </w:rPr>
-      </w:pPr>
-      <w:r>
-        <w:rPr>
-          <w:rFonts w:ascii="Arial" w:eastAsia="Times New Roman" w:hAnsi="Arial" w:cs="Arial"/>
-          <w:color w:val="000000"/>
-          <w:kern w:val="0"/>
-          <w:sz w:val="24"/>
-          <w:szCs w:val="24"/>
-          <w:lang w:val="en-IL" w:eastAsia="en-IL"/>
-          <w14:ligatures w14:val="none"/>
-        </w:rPr>
         <w:t>3. “&lt;product&gt; price: 40 - 70”, there is a specific price range on the website, which we would like to make more flexible. Give the user the option to set the range. Each item has a price, when the user specifies price or price range, sort all the items in that price range and display them to the user.</w:t>
       </w:r>
     </w:p>
@@ -1484,7 +1479,6 @@
         <w:pStyle w:val="ListParagraph"/>
         <w:rPr>
           <w:rFonts w:eastAsiaTheme="minorEastAsia"/>
-          <w:lang w:val="en-IL"/>
         </w:rPr>
       </w:pPr>
     </w:p>
@@ -1845,7 +1839,7 @@
         <w:kern w:val="2"/>
         <w:sz w:val="22"/>
         <w:szCs w:val="22"/>
-        <w:lang w:val="en-IL" w:eastAsia="en-US" w:bidi="he-IL"/>
+        <w:lang w:eastAsia="en-US" w:bidi="he-IL"/>
         <w14:ligatures w14:val="standardContextual"/>
       </w:rPr>
     </w:rPrDefault>
@@ -2778,7 +2772,7 @@
       <w:kern w:val="0"/>
       <w:sz w:val="24"/>
       <w:szCs w:val="24"/>
-      <w:lang w:val="en-IL" w:eastAsia="en-IL"/>
+      <w:lang/>
       <w14:ligatures w14:val="none"/>
     </w:rPr>
   </w:style>

--- a/HW01/HW01.docx
+++ b/HW01/HW01.docx
@@ -29,7 +29,13 @@
         <w:rPr>
           <w:lang w:val="en-US"/>
         </w:rPr>
-        <w:t>1.</w:t>
+        <w:t>4a</w:t>
+      </w:r>
+      <w:r>
+        <w:rPr>
+          <w:lang w:val="en-US"/>
+        </w:rPr>
+        <w:t>.</w:t>
       </w:r>
       <w:r>
         <w:rPr>
@@ -38,6 +44,1685 @@
           <w:lang w:val="en-US"/>
         </w:rPr>
         <w:tab/>
+      </w:r>
+    </w:p>
+    <w:p>
+      <w:pPr>
+        <w:pStyle w:val="ListParagraph"/>
+        <w:rPr>
+          <w:rFonts w:eastAsiaTheme="minorEastAsia"/>
+          <w:lang w:val="en-US"/>
+        </w:rPr>
+      </w:pPr>
+      <w:r>
+        <w:rPr>
+          <w:rFonts w:eastAsiaTheme="minorEastAsia"/>
+          <w:lang w:val="en-US"/>
+        </w:rPr>
+        <w:t>a.</w:t>
+      </w:r>
+    </w:p>
+    <w:p>
+      <w:pPr>
+        <w:pStyle w:val="ListParagraph"/>
+        <w:rPr>
+          <w:rFonts w:eastAsiaTheme="minorEastAsia"/>
+          <w:lang w:val="en-US"/>
+        </w:rPr>
+      </w:pPr>
+      <w:r>
+        <w:rPr>
+          <w:rFonts w:eastAsiaTheme="minorEastAsia"/>
+          <w:lang w:val="en-US"/>
+        </w:rPr>
+        <w:t>Doc 1 breakthrough drug for schizophrenia</w:t>
+      </w:r>
+    </w:p>
+    <w:p>
+      <w:pPr>
+        <w:pStyle w:val="ListParagraph"/>
+        <w:rPr>
+          <w:rFonts w:eastAsiaTheme="minorEastAsia"/>
+          <w:lang w:val="en-US"/>
+        </w:rPr>
+      </w:pPr>
+      <w:r>
+        <w:rPr>
+          <w:rFonts w:eastAsiaTheme="minorEastAsia"/>
+          <w:lang w:val="en-US"/>
+        </w:rPr>
+        <w:t>Doc 2 new schizophrenia drug</w:t>
+      </w:r>
+    </w:p>
+    <w:p>
+      <w:pPr>
+        <w:pStyle w:val="ListParagraph"/>
+        <w:rPr>
+          <w:rFonts w:eastAsiaTheme="minorEastAsia"/>
+          <w:lang w:val="en-US"/>
+        </w:rPr>
+      </w:pPr>
+      <w:r>
+        <w:rPr>
+          <w:rFonts w:eastAsiaTheme="minorEastAsia"/>
+          <w:lang w:val="en-US"/>
+        </w:rPr>
+        <w:t>Doc 3 new approach for treatment of schizophrenia</w:t>
+      </w:r>
+    </w:p>
+    <w:p>
+      <w:pPr>
+        <w:pStyle w:val="ListParagraph"/>
+        <w:rPr>
+          <w:rFonts w:eastAsiaTheme="minorEastAsia"/>
+          <w:lang w:val="en-US"/>
+        </w:rPr>
+      </w:pPr>
+      <w:r>
+        <w:rPr>
+          <w:rFonts w:eastAsiaTheme="minorEastAsia"/>
+          <w:lang w:val="en-US"/>
+        </w:rPr>
+        <w:t>Doc 4 new hopes for schizophrenia patients</w:t>
+      </w:r>
+    </w:p>
+    <w:tbl>
+      <w:tblPr>
+        <w:tblStyle w:val="TableGrid"/>
+        <w:tblW w:w="0" w:type="auto"/>
+        <w:tblInd w:w="720" w:type="dxa"/>
+        <w:tblLook w:val="04A0" w:firstRow="1" w:lastRow="0" w:firstColumn="1" w:lastColumn="0" w:noHBand="0" w:noVBand="1"/>
+      </w:tblPr>
+      <w:tblGrid>
+        <w:gridCol w:w="1767"/>
+        <w:gridCol w:w="1632"/>
+        <w:gridCol w:w="1632"/>
+        <w:gridCol w:w="1632"/>
+        <w:gridCol w:w="1633"/>
+      </w:tblGrid>
+      <w:tr>
+        <w:tc>
+          <w:tcPr>
+            <w:tcW w:w="1803" w:type="dxa"/>
+          </w:tcPr>
+          <w:p>
+            <w:pPr>
+              <w:pStyle w:val="ListParagraph"/>
+              <w:ind w:left="0"/>
+              <w:jc w:val="center"/>
+              <w:rPr>
+                <w:rFonts w:eastAsiaTheme="minorEastAsia"/>
+                <w:lang w:val="en-US"/>
+              </w:rPr>
+            </w:pPr>
+          </w:p>
+        </w:tc>
+        <w:tc>
+          <w:tcPr>
+            <w:tcW w:w="1803" w:type="dxa"/>
+          </w:tcPr>
+          <w:p>
+            <w:pPr>
+              <w:pStyle w:val="ListParagraph"/>
+              <w:ind w:left="0"/>
+              <w:jc w:val="center"/>
+              <w:rPr>
+                <w:rFonts w:eastAsiaTheme="minorEastAsia"/>
+                <w:lang w:val="en-US"/>
+              </w:rPr>
+            </w:pPr>
+            <w:r>
+              <w:rPr>
+                <w:rFonts w:eastAsiaTheme="minorEastAsia"/>
+                <w:lang w:val="en-US"/>
+              </w:rPr>
+              <w:t xml:space="preserve">Doc1 </w:t>
+            </w:r>
+          </w:p>
+        </w:tc>
+        <w:tc>
+          <w:tcPr>
+            <w:tcW w:w="1803" w:type="dxa"/>
+          </w:tcPr>
+          <w:p>
+            <w:pPr>
+              <w:pStyle w:val="ListParagraph"/>
+              <w:ind w:left="0"/>
+              <w:jc w:val="center"/>
+              <w:rPr>
+                <w:rFonts w:eastAsiaTheme="minorEastAsia"/>
+                <w:lang w:val="en-US"/>
+              </w:rPr>
+            </w:pPr>
+            <w:r>
+              <w:rPr>
+                <w:rFonts w:eastAsiaTheme="minorEastAsia"/>
+                <w:lang w:val="en-US"/>
+              </w:rPr>
+              <w:t>Doc2</w:t>
+            </w:r>
+          </w:p>
+        </w:tc>
+        <w:tc>
+          <w:tcPr>
+            <w:tcW w:w="1803" w:type="dxa"/>
+          </w:tcPr>
+          <w:p>
+            <w:pPr>
+              <w:pStyle w:val="ListParagraph"/>
+              <w:ind w:left="0"/>
+              <w:jc w:val="center"/>
+              <w:rPr>
+                <w:rFonts w:eastAsiaTheme="minorEastAsia"/>
+                <w:lang w:val="en-US"/>
+              </w:rPr>
+            </w:pPr>
+            <w:r>
+              <w:rPr>
+                <w:rFonts w:eastAsiaTheme="minorEastAsia"/>
+                <w:lang w:val="en-US"/>
+              </w:rPr>
+              <w:t>Doc3</w:t>
+            </w:r>
+          </w:p>
+        </w:tc>
+        <w:tc>
+          <w:tcPr>
+            <w:tcW w:w="1804" w:type="dxa"/>
+          </w:tcPr>
+          <w:p>
+            <w:pPr>
+              <w:pStyle w:val="ListParagraph"/>
+              <w:ind w:left="0"/>
+              <w:jc w:val="center"/>
+              <w:rPr>
+                <w:rFonts w:eastAsiaTheme="minorEastAsia"/>
+                <w:lang w:val="en-US"/>
+              </w:rPr>
+            </w:pPr>
+            <w:r>
+              <w:rPr>
+                <w:rFonts w:eastAsiaTheme="minorEastAsia"/>
+                <w:lang w:val="en-US"/>
+              </w:rPr>
+              <w:t>Doc4</w:t>
+            </w:r>
+          </w:p>
+        </w:tc>
+      </w:tr>
+      <w:tr>
+        <w:tc>
+          <w:tcPr>
+            <w:tcW w:w="1803" w:type="dxa"/>
+          </w:tcPr>
+          <w:p>
+            <w:pPr>
+              <w:pStyle w:val="ListParagraph"/>
+              <w:ind w:left="0"/>
+              <w:jc w:val="center"/>
+              <w:rPr>
+                <w:rFonts w:eastAsiaTheme="minorEastAsia"/>
+                <w:lang w:val="en-US"/>
+              </w:rPr>
+            </w:pPr>
+            <w:r>
+              <w:rPr>
+                <w:rFonts w:eastAsiaTheme="minorEastAsia"/>
+                <w:lang w:val="en-US"/>
+              </w:rPr>
+              <w:t>A</w:t>
+            </w:r>
+            <w:r>
+              <w:rPr>
+                <w:rFonts w:eastAsiaTheme="minorEastAsia"/>
+                <w:lang w:val="en-US"/>
+              </w:rPr>
+              <w:t>pproach</w:t>
+            </w:r>
+          </w:p>
+        </w:tc>
+        <w:tc>
+          <w:tcPr>
+            <w:tcW w:w="1803" w:type="dxa"/>
+          </w:tcPr>
+          <w:p>
+            <w:pPr>
+              <w:pStyle w:val="ListParagraph"/>
+              <w:ind w:left="0"/>
+              <w:jc w:val="center"/>
+              <w:rPr>
+                <w:rFonts w:eastAsiaTheme="minorEastAsia"/>
+                <w:lang w:val="en-US"/>
+              </w:rPr>
+            </w:pPr>
+            <w:r>
+              <w:rPr>
+                <w:rFonts w:eastAsiaTheme="minorEastAsia"/>
+                <w:lang w:val="en-US"/>
+              </w:rPr>
+              <w:t>0</w:t>
+            </w:r>
+          </w:p>
+        </w:tc>
+        <w:tc>
+          <w:tcPr>
+            <w:tcW w:w="1803" w:type="dxa"/>
+          </w:tcPr>
+          <w:p>
+            <w:pPr>
+              <w:pStyle w:val="ListParagraph"/>
+              <w:ind w:left="0"/>
+              <w:jc w:val="center"/>
+              <w:rPr>
+                <w:rFonts w:eastAsiaTheme="minorEastAsia"/>
+                <w:lang w:val="en-US"/>
+              </w:rPr>
+            </w:pPr>
+            <w:r>
+              <w:rPr>
+                <w:rFonts w:eastAsiaTheme="minorEastAsia"/>
+                <w:lang w:val="en-US"/>
+              </w:rPr>
+              <w:t>0</w:t>
+            </w:r>
+          </w:p>
+        </w:tc>
+        <w:tc>
+          <w:tcPr>
+            <w:tcW w:w="1803" w:type="dxa"/>
+          </w:tcPr>
+          <w:p>
+            <w:pPr>
+              <w:pStyle w:val="ListParagraph"/>
+              <w:ind w:left="0"/>
+              <w:jc w:val="center"/>
+              <w:rPr>
+                <w:rFonts w:eastAsiaTheme="minorEastAsia"/>
+                <w:lang w:val="en-US"/>
+              </w:rPr>
+            </w:pPr>
+            <w:r>
+              <w:rPr>
+                <w:rFonts w:eastAsiaTheme="minorEastAsia"/>
+                <w:lang w:val="en-US"/>
+              </w:rPr>
+              <w:t>1</w:t>
+            </w:r>
+          </w:p>
+        </w:tc>
+        <w:tc>
+          <w:tcPr>
+            <w:tcW w:w="1804" w:type="dxa"/>
+          </w:tcPr>
+          <w:p>
+            <w:pPr>
+              <w:pStyle w:val="ListParagraph"/>
+              <w:ind w:left="0"/>
+              <w:jc w:val="center"/>
+              <w:rPr>
+                <w:rFonts w:eastAsiaTheme="minorEastAsia"/>
+                <w:lang w:val="en-US"/>
+              </w:rPr>
+            </w:pPr>
+            <w:r>
+              <w:rPr>
+                <w:rFonts w:eastAsiaTheme="minorEastAsia"/>
+                <w:lang w:val="en-US"/>
+              </w:rPr>
+              <w:t>0</w:t>
+            </w:r>
+          </w:p>
+        </w:tc>
+      </w:tr>
+      <w:tr>
+        <w:tc>
+          <w:tcPr>
+            <w:tcW w:w="1803" w:type="dxa"/>
+          </w:tcPr>
+          <w:p>
+            <w:pPr>
+              <w:pStyle w:val="ListParagraph"/>
+              <w:ind w:left="0"/>
+              <w:jc w:val="center"/>
+              <w:rPr>
+                <w:rFonts w:eastAsiaTheme="minorEastAsia"/>
+                <w:lang w:val="en-US"/>
+              </w:rPr>
+            </w:pPr>
+            <w:r>
+              <w:rPr>
+                <w:rFonts w:eastAsiaTheme="minorEastAsia"/>
+                <w:lang w:val="en-US"/>
+              </w:rPr>
+              <w:t>B</w:t>
+            </w:r>
+            <w:r>
+              <w:rPr>
+                <w:rFonts w:eastAsiaTheme="minorEastAsia"/>
+                <w:lang w:val="en-US"/>
+              </w:rPr>
+              <w:t>reakthrough</w:t>
+            </w:r>
+          </w:p>
+        </w:tc>
+        <w:tc>
+          <w:tcPr>
+            <w:tcW w:w="1803" w:type="dxa"/>
+          </w:tcPr>
+          <w:p>
+            <w:pPr>
+              <w:pStyle w:val="ListParagraph"/>
+              <w:ind w:left="0"/>
+              <w:jc w:val="center"/>
+              <w:rPr>
+                <w:rFonts w:eastAsiaTheme="minorEastAsia"/>
+                <w:lang w:val="en-US"/>
+              </w:rPr>
+            </w:pPr>
+            <w:r>
+              <w:rPr>
+                <w:rFonts w:eastAsiaTheme="minorEastAsia"/>
+                <w:lang w:val="en-US"/>
+              </w:rPr>
+              <w:t>1</w:t>
+            </w:r>
+          </w:p>
+        </w:tc>
+        <w:tc>
+          <w:tcPr>
+            <w:tcW w:w="1803" w:type="dxa"/>
+          </w:tcPr>
+          <w:p>
+            <w:pPr>
+              <w:pStyle w:val="ListParagraph"/>
+              <w:ind w:left="0"/>
+              <w:jc w:val="center"/>
+              <w:rPr>
+                <w:rFonts w:eastAsiaTheme="minorEastAsia"/>
+                <w:lang w:val="en-US"/>
+              </w:rPr>
+            </w:pPr>
+            <w:r>
+              <w:rPr>
+                <w:rFonts w:eastAsiaTheme="minorEastAsia"/>
+                <w:lang w:val="en-US"/>
+              </w:rPr>
+              <w:t>0</w:t>
+            </w:r>
+          </w:p>
+        </w:tc>
+        <w:tc>
+          <w:tcPr>
+            <w:tcW w:w="1803" w:type="dxa"/>
+          </w:tcPr>
+          <w:p>
+            <w:pPr>
+              <w:pStyle w:val="ListParagraph"/>
+              <w:ind w:left="0"/>
+              <w:jc w:val="center"/>
+              <w:rPr>
+                <w:rFonts w:eastAsiaTheme="minorEastAsia"/>
+                <w:lang w:val="en-US"/>
+              </w:rPr>
+            </w:pPr>
+            <w:r>
+              <w:rPr>
+                <w:rFonts w:eastAsiaTheme="minorEastAsia"/>
+                <w:lang w:val="en-US"/>
+              </w:rPr>
+              <w:t>0</w:t>
+            </w:r>
+          </w:p>
+        </w:tc>
+        <w:tc>
+          <w:tcPr>
+            <w:tcW w:w="1804" w:type="dxa"/>
+          </w:tcPr>
+          <w:p>
+            <w:pPr>
+              <w:pStyle w:val="ListParagraph"/>
+              <w:ind w:left="0"/>
+              <w:jc w:val="center"/>
+              <w:rPr>
+                <w:rFonts w:eastAsiaTheme="minorEastAsia"/>
+                <w:lang w:val="en-US"/>
+              </w:rPr>
+            </w:pPr>
+            <w:r>
+              <w:rPr>
+                <w:rFonts w:eastAsiaTheme="minorEastAsia"/>
+                <w:lang w:val="en-US"/>
+              </w:rPr>
+              <w:t>0</w:t>
+            </w:r>
+          </w:p>
+        </w:tc>
+      </w:tr>
+      <w:tr>
+        <w:tc>
+          <w:tcPr>
+            <w:tcW w:w="1803" w:type="dxa"/>
+          </w:tcPr>
+          <w:p>
+            <w:pPr>
+              <w:pStyle w:val="ListParagraph"/>
+              <w:ind w:left="0"/>
+              <w:jc w:val="center"/>
+              <w:rPr>
+                <w:rFonts w:eastAsiaTheme="minorEastAsia"/>
+                <w:lang w:val="en-US"/>
+              </w:rPr>
+            </w:pPr>
+            <w:r>
+              <w:rPr>
+                <w:rFonts w:eastAsiaTheme="minorEastAsia"/>
+                <w:lang w:val="en-US"/>
+              </w:rPr>
+              <w:t>D</w:t>
+            </w:r>
+            <w:r>
+              <w:rPr>
+                <w:rFonts w:eastAsiaTheme="minorEastAsia"/>
+                <w:lang w:val="en-US"/>
+              </w:rPr>
+              <w:t>rug</w:t>
+            </w:r>
+          </w:p>
+        </w:tc>
+        <w:tc>
+          <w:tcPr>
+            <w:tcW w:w="1803" w:type="dxa"/>
+          </w:tcPr>
+          <w:p>
+            <w:pPr>
+              <w:pStyle w:val="ListParagraph"/>
+              <w:ind w:left="0"/>
+              <w:jc w:val="center"/>
+              <w:rPr>
+                <w:rFonts w:eastAsiaTheme="minorEastAsia"/>
+                <w:lang w:val="en-US"/>
+              </w:rPr>
+            </w:pPr>
+            <w:r>
+              <w:rPr>
+                <w:rFonts w:eastAsiaTheme="minorEastAsia"/>
+                <w:lang w:val="en-US"/>
+              </w:rPr>
+              <w:t>1</w:t>
+            </w:r>
+          </w:p>
+        </w:tc>
+        <w:tc>
+          <w:tcPr>
+            <w:tcW w:w="1803" w:type="dxa"/>
+          </w:tcPr>
+          <w:p>
+            <w:pPr>
+              <w:pStyle w:val="ListParagraph"/>
+              <w:ind w:left="0"/>
+              <w:jc w:val="center"/>
+              <w:rPr>
+                <w:rFonts w:eastAsiaTheme="minorEastAsia"/>
+                <w:lang w:val="en-US"/>
+              </w:rPr>
+            </w:pPr>
+            <w:r>
+              <w:rPr>
+                <w:rFonts w:eastAsiaTheme="minorEastAsia"/>
+                <w:lang w:val="en-US"/>
+              </w:rPr>
+              <w:t>1</w:t>
+            </w:r>
+          </w:p>
+        </w:tc>
+        <w:tc>
+          <w:tcPr>
+            <w:tcW w:w="1803" w:type="dxa"/>
+          </w:tcPr>
+          <w:p>
+            <w:pPr>
+              <w:pStyle w:val="ListParagraph"/>
+              <w:ind w:left="0"/>
+              <w:jc w:val="center"/>
+              <w:rPr>
+                <w:rFonts w:eastAsiaTheme="minorEastAsia"/>
+                <w:lang w:val="en-US"/>
+              </w:rPr>
+            </w:pPr>
+            <w:r>
+              <w:rPr>
+                <w:rFonts w:eastAsiaTheme="minorEastAsia"/>
+                <w:lang w:val="en-US"/>
+              </w:rPr>
+              <w:t>0</w:t>
+            </w:r>
+          </w:p>
+        </w:tc>
+        <w:tc>
+          <w:tcPr>
+            <w:tcW w:w="1804" w:type="dxa"/>
+          </w:tcPr>
+          <w:p>
+            <w:pPr>
+              <w:pStyle w:val="ListParagraph"/>
+              <w:ind w:left="0"/>
+              <w:jc w:val="center"/>
+              <w:rPr>
+                <w:rFonts w:eastAsiaTheme="minorEastAsia"/>
+                <w:lang w:val="en-US"/>
+              </w:rPr>
+            </w:pPr>
+            <w:r>
+              <w:rPr>
+                <w:rFonts w:eastAsiaTheme="minorEastAsia"/>
+                <w:lang w:val="en-US"/>
+              </w:rPr>
+              <w:t>0</w:t>
+            </w:r>
+          </w:p>
+        </w:tc>
+      </w:tr>
+      <w:tr>
+        <w:tc>
+          <w:tcPr>
+            <w:tcW w:w="1803" w:type="dxa"/>
+          </w:tcPr>
+          <w:p>
+            <w:pPr>
+              <w:pStyle w:val="ListParagraph"/>
+              <w:ind w:left="0"/>
+              <w:jc w:val="center"/>
+              <w:rPr>
+                <w:rFonts w:eastAsiaTheme="minorEastAsia"/>
+                <w:lang w:val="en-US"/>
+              </w:rPr>
+            </w:pPr>
+            <w:r>
+              <w:rPr>
+                <w:rFonts w:eastAsiaTheme="minorEastAsia"/>
+                <w:lang w:val="en-US"/>
+              </w:rPr>
+              <w:t>F</w:t>
+            </w:r>
+            <w:r>
+              <w:rPr>
+                <w:rFonts w:eastAsiaTheme="minorEastAsia"/>
+                <w:lang w:val="en-US"/>
+              </w:rPr>
+              <w:t>or</w:t>
+            </w:r>
+          </w:p>
+        </w:tc>
+        <w:tc>
+          <w:tcPr>
+            <w:tcW w:w="1803" w:type="dxa"/>
+          </w:tcPr>
+          <w:p>
+            <w:pPr>
+              <w:pStyle w:val="ListParagraph"/>
+              <w:ind w:left="0"/>
+              <w:jc w:val="center"/>
+              <w:rPr>
+                <w:rFonts w:eastAsiaTheme="minorEastAsia"/>
+                <w:lang w:val="en-US"/>
+              </w:rPr>
+            </w:pPr>
+            <w:r>
+              <w:rPr>
+                <w:rFonts w:eastAsiaTheme="minorEastAsia"/>
+                <w:lang w:val="en-US"/>
+              </w:rPr>
+              <w:t>1</w:t>
+            </w:r>
+          </w:p>
+        </w:tc>
+        <w:tc>
+          <w:tcPr>
+            <w:tcW w:w="1803" w:type="dxa"/>
+          </w:tcPr>
+          <w:p>
+            <w:pPr>
+              <w:pStyle w:val="ListParagraph"/>
+              <w:ind w:left="0"/>
+              <w:jc w:val="center"/>
+              <w:rPr>
+                <w:rFonts w:eastAsiaTheme="minorEastAsia"/>
+                <w:lang w:val="en-US"/>
+              </w:rPr>
+            </w:pPr>
+            <w:r>
+              <w:rPr>
+                <w:rFonts w:eastAsiaTheme="minorEastAsia"/>
+                <w:lang w:val="en-US"/>
+              </w:rPr>
+              <w:t>0</w:t>
+            </w:r>
+          </w:p>
+        </w:tc>
+        <w:tc>
+          <w:tcPr>
+            <w:tcW w:w="1803" w:type="dxa"/>
+          </w:tcPr>
+          <w:p>
+            <w:pPr>
+              <w:pStyle w:val="ListParagraph"/>
+              <w:ind w:left="0"/>
+              <w:jc w:val="center"/>
+              <w:rPr>
+                <w:rFonts w:eastAsiaTheme="minorEastAsia"/>
+                <w:lang w:val="en-US"/>
+              </w:rPr>
+            </w:pPr>
+            <w:r>
+              <w:rPr>
+                <w:rFonts w:eastAsiaTheme="minorEastAsia"/>
+                <w:lang w:val="en-US"/>
+              </w:rPr>
+              <w:t>1</w:t>
+            </w:r>
+          </w:p>
+        </w:tc>
+        <w:tc>
+          <w:tcPr>
+            <w:tcW w:w="1804" w:type="dxa"/>
+          </w:tcPr>
+          <w:p>
+            <w:pPr>
+              <w:pStyle w:val="ListParagraph"/>
+              <w:ind w:left="0"/>
+              <w:jc w:val="center"/>
+              <w:rPr>
+                <w:rFonts w:eastAsiaTheme="minorEastAsia"/>
+                <w:lang w:val="en-US"/>
+              </w:rPr>
+            </w:pPr>
+            <w:r>
+              <w:rPr>
+                <w:rFonts w:eastAsiaTheme="minorEastAsia"/>
+                <w:lang w:val="en-US"/>
+              </w:rPr>
+              <w:t>1</w:t>
+            </w:r>
+          </w:p>
+        </w:tc>
+      </w:tr>
+      <w:tr>
+        <w:tc>
+          <w:tcPr>
+            <w:tcW w:w="1803" w:type="dxa"/>
+          </w:tcPr>
+          <w:p>
+            <w:pPr>
+              <w:pStyle w:val="ListParagraph"/>
+              <w:ind w:left="0"/>
+              <w:jc w:val="center"/>
+              <w:rPr>
+                <w:rFonts w:eastAsiaTheme="minorEastAsia"/>
+                <w:lang w:val="en-US"/>
+              </w:rPr>
+            </w:pPr>
+            <w:r>
+              <w:rPr>
+                <w:rFonts w:eastAsiaTheme="minorEastAsia"/>
+                <w:lang w:val="en-US"/>
+              </w:rPr>
+              <w:t>H</w:t>
+            </w:r>
+            <w:r>
+              <w:rPr>
+                <w:rFonts w:eastAsiaTheme="minorEastAsia"/>
+                <w:lang w:val="en-US"/>
+              </w:rPr>
+              <w:t>ope</w:t>
+            </w:r>
+          </w:p>
+        </w:tc>
+        <w:tc>
+          <w:tcPr>
+            <w:tcW w:w="1803" w:type="dxa"/>
+          </w:tcPr>
+          <w:p>
+            <w:pPr>
+              <w:pStyle w:val="ListParagraph"/>
+              <w:ind w:left="0"/>
+              <w:jc w:val="center"/>
+              <w:rPr>
+                <w:rFonts w:eastAsiaTheme="minorEastAsia"/>
+                <w:lang w:val="en-US"/>
+              </w:rPr>
+            </w:pPr>
+            <w:r>
+              <w:rPr>
+                <w:rFonts w:eastAsiaTheme="minorEastAsia"/>
+                <w:lang w:val="en-US"/>
+              </w:rPr>
+              <w:t>0</w:t>
+            </w:r>
+          </w:p>
+        </w:tc>
+        <w:tc>
+          <w:tcPr>
+            <w:tcW w:w="1803" w:type="dxa"/>
+          </w:tcPr>
+          <w:p>
+            <w:pPr>
+              <w:pStyle w:val="ListParagraph"/>
+              <w:ind w:left="0"/>
+              <w:jc w:val="center"/>
+              <w:rPr>
+                <w:rFonts w:eastAsiaTheme="minorEastAsia"/>
+                <w:lang w:val="en-US"/>
+              </w:rPr>
+            </w:pPr>
+            <w:r>
+              <w:rPr>
+                <w:rFonts w:eastAsiaTheme="minorEastAsia"/>
+                <w:lang w:val="en-US"/>
+              </w:rPr>
+              <w:t>0</w:t>
+            </w:r>
+          </w:p>
+        </w:tc>
+        <w:tc>
+          <w:tcPr>
+            <w:tcW w:w="1803" w:type="dxa"/>
+          </w:tcPr>
+          <w:p>
+            <w:pPr>
+              <w:pStyle w:val="ListParagraph"/>
+              <w:ind w:left="0"/>
+              <w:jc w:val="center"/>
+              <w:rPr>
+                <w:rFonts w:eastAsiaTheme="minorEastAsia"/>
+                <w:lang w:val="en-US"/>
+              </w:rPr>
+            </w:pPr>
+            <w:r>
+              <w:rPr>
+                <w:rFonts w:eastAsiaTheme="minorEastAsia"/>
+                <w:lang w:val="en-US"/>
+              </w:rPr>
+              <w:t>0</w:t>
+            </w:r>
+          </w:p>
+        </w:tc>
+        <w:tc>
+          <w:tcPr>
+            <w:tcW w:w="1804" w:type="dxa"/>
+          </w:tcPr>
+          <w:p>
+            <w:pPr>
+              <w:pStyle w:val="ListParagraph"/>
+              <w:ind w:left="0"/>
+              <w:jc w:val="center"/>
+              <w:rPr>
+                <w:rFonts w:eastAsiaTheme="minorEastAsia"/>
+                <w:lang w:val="en-US"/>
+              </w:rPr>
+            </w:pPr>
+            <w:r>
+              <w:rPr>
+                <w:rFonts w:eastAsiaTheme="minorEastAsia"/>
+                <w:lang w:val="en-US"/>
+              </w:rPr>
+              <w:t>1</w:t>
+            </w:r>
+          </w:p>
+        </w:tc>
+      </w:tr>
+      <w:tr>
+        <w:tc>
+          <w:tcPr>
+            <w:tcW w:w="1803" w:type="dxa"/>
+          </w:tcPr>
+          <w:p>
+            <w:pPr>
+              <w:pStyle w:val="ListParagraph"/>
+              <w:ind w:left="0"/>
+              <w:jc w:val="center"/>
+              <w:rPr>
+                <w:rFonts w:eastAsiaTheme="minorEastAsia"/>
+                <w:lang w:val="en-US"/>
+              </w:rPr>
+            </w:pPr>
+            <w:r>
+              <w:rPr>
+                <w:rFonts w:eastAsiaTheme="minorEastAsia"/>
+                <w:lang w:val="en-US"/>
+              </w:rPr>
+              <w:t>New</w:t>
+            </w:r>
+          </w:p>
+        </w:tc>
+        <w:tc>
+          <w:tcPr>
+            <w:tcW w:w="1803" w:type="dxa"/>
+          </w:tcPr>
+          <w:p>
+            <w:pPr>
+              <w:pStyle w:val="ListParagraph"/>
+              <w:ind w:left="0"/>
+              <w:jc w:val="center"/>
+              <w:rPr>
+                <w:rFonts w:eastAsiaTheme="minorEastAsia"/>
+                <w:lang w:val="en-US"/>
+              </w:rPr>
+            </w:pPr>
+            <w:r>
+              <w:rPr>
+                <w:rFonts w:eastAsiaTheme="minorEastAsia"/>
+                <w:lang w:val="en-US"/>
+              </w:rPr>
+              <w:t>0</w:t>
+            </w:r>
+          </w:p>
+        </w:tc>
+        <w:tc>
+          <w:tcPr>
+            <w:tcW w:w="1803" w:type="dxa"/>
+          </w:tcPr>
+          <w:p>
+            <w:pPr>
+              <w:pStyle w:val="ListParagraph"/>
+              <w:ind w:left="0"/>
+              <w:jc w:val="center"/>
+              <w:rPr>
+                <w:rFonts w:eastAsiaTheme="minorEastAsia"/>
+                <w:lang w:val="en-US"/>
+              </w:rPr>
+            </w:pPr>
+            <w:r>
+              <w:rPr>
+                <w:rFonts w:eastAsiaTheme="minorEastAsia"/>
+                <w:lang w:val="en-US"/>
+              </w:rPr>
+              <w:t>1</w:t>
+            </w:r>
+          </w:p>
+        </w:tc>
+        <w:tc>
+          <w:tcPr>
+            <w:tcW w:w="1803" w:type="dxa"/>
+          </w:tcPr>
+          <w:p>
+            <w:pPr>
+              <w:pStyle w:val="ListParagraph"/>
+              <w:ind w:left="0"/>
+              <w:jc w:val="center"/>
+              <w:rPr>
+                <w:rFonts w:eastAsiaTheme="minorEastAsia"/>
+                <w:lang w:val="en-US"/>
+              </w:rPr>
+            </w:pPr>
+            <w:r>
+              <w:rPr>
+                <w:rFonts w:eastAsiaTheme="minorEastAsia"/>
+                <w:lang w:val="en-US"/>
+              </w:rPr>
+              <w:t>1</w:t>
+            </w:r>
+          </w:p>
+        </w:tc>
+        <w:tc>
+          <w:tcPr>
+            <w:tcW w:w="1804" w:type="dxa"/>
+          </w:tcPr>
+          <w:p>
+            <w:pPr>
+              <w:pStyle w:val="ListParagraph"/>
+              <w:ind w:left="0"/>
+              <w:jc w:val="center"/>
+              <w:rPr>
+                <w:rFonts w:eastAsiaTheme="minorEastAsia"/>
+                <w:lang w:val="en-US"/>
+              </w:rPr>
+            </w:pPr>
+            <w:r>
+              <w:rPr>
+                <w:rFonts w:eastAsiaTheme="minorEastAsia"/>
+                <w:lang w:val="en-US"/>
+              </w:rPr>
+              <w:t>1</w:t>
+            </w:r>
+          </w:p>
+        </w:tc>
+      </w:tr>
+      <w:tr>
+        <w:tc>
+          <w:tcPr>
+            <w:tcW w:w="1803" w:type="dxa"/>
+          </w:tcPr>
+          <w:p>
+            <w:pPr>
+              <w:pStyle w:val="ListParagraph"/>
+              <w:ind w:left="0"/>
+              <w:jc w:val="center"/>
+              <w:rPr>
+                <w:rFonts w:eastAsiaTheme="minorEastAsia"/>
+                <w:lang w:val="en-US"/>
+              </w:rPr>
+            </w:pPr>
+            <w:r>
+              <w:rPr>
+                <w:rFonts w:eastAsiaTheme="minorEastAsia"/>
+                <w:lang w:val="en-US"/>
+              </w:rPr>
+              <w:t>Of</w:t>
+            </w:r>
+          </w:p>
+        </w:tc>
+        <w:tc>
+          <w:tcPr>
+            <w:tcW w:w="1803" w:type="dxa"/>
+          </w:tcPr>
+          <w:p>
+            <w:pPr>
+              <w:pStyle w:val="ListParagraph"/>
+              <w:ind w:left="0"/>
+              <w:jc w:val="center"/>
+              <w:rPr>
+                <w:rFonts w:eastAsiaTheme="minorEastAsia"/>
+                <w:lang w:val="en-US"/>
+              </w:rPr>
+            </w:pPr>
+            <w:r>
+              <w:rPr>
+                <w:rFonts w:eastAsiaTheme="minorEastAsia"/>
+                <w:lang w:val="en-US"/>
+              </w:rPr>
+              <w:t>0</w:t>
+            </w:r>
+          </w:p>
+        </w:tc>
+        <w:tc>
+          <w:tcPr>
+            <w:tcW w:w="1803" w:type="dxa"/>
+          </w:tcPr>
+          <w:p>
+            <w:pPr>
+              <w:pStyle w:val="ListParagraph"/>
+              <w:ind w:left="0"/>
+              <w:jc w:val="center"/>
+              <w:rPr>
+                <w:rFonts w:eastAsiaTheme="minorEastAsia"/>
+                <w:lang w:val="en-US"/>
+              </w:rPr>
+            </w:pPr>
+            <w:r>
+              <w:rPr>
+                <w:rFonts w:eastAsiaTheme="minorEastAsia"/>
+                <w:lang w:val="en-US"/>
+              </w:rPr>
+              <w:t>0</w:t>
+            </w:r>
+          </w:p>
+        </w:tc>
+        <w:tc>
+          <w:tcPr>
+            <w:tcW w:w="1803" w:type="dxa"/>
+          </w:tcPr>
+          <w:p>
+            <w:pPr>
+              <w:pStyle w:val="ListParagraph"/>
+              <w:ind w:left="0"/>
+              <w:jc w:val="center"/>
+              <w:rPr>
+                <w:rFonts w:eastAsiaTheme="minorEastAsia"/>
+                <w:lang w:val="en-US"/>
+              </w:rPr>
+            </w:pPr>
+            <w:r>
+              <w:rPr>
+                <w:rFonts w:eastAsiaTheme="minorEastAsia"/>
+                <w:lang w:val="en-US"/>
+              </w:rPr>
+              <w:t>1</w:t>
+            </w:r>
+          </w:p>
+        </w:tc>
+        <w:tc>
+          <w:tcPr>
+            <w:tcW w:w="1804" w:type="dxa"/>
+          </w:tcPr>
+          <w:p>
+            <w:pPr>
+              <w:pStyle w:val="ListParagraph"/>
+              <w:ind w:left="0"/>
+              <w:jc w:val="center"/>
+              <w:rPr>
+                <w:rFonts w:eastAsiaTheme="minorEastAsia"/>
+                <w:lang w:val="en-US"/>
+              </w:rPr>
+            </w:pPr>
+            <w:r>
+              <w:rPr>
+                <w:rFonts w:eastAsiaTheme="minorEastAsia"/>
+                <w:lang w:val="en-US"/>
+              </w:rPr>
+              <w:t>0</w:t>
+            </w:r>
+          </w:p>
+        </w:tc>
+      </w:tr>
+      <w:tr>
+        <w:tc>
+          <w:tcPr>
+            <w:tcW w:w="1803" w:type="dxa"/>
+          </w:tcPr>
+          <w:p>
+            <w:pPr>
+              <w:pStyle w:val="ListParagraph"/>
+              <w:ind w:left="0"/>
+              <w:jc w:val="center"/>
+              <w:rPr>
+                <w:rFonts w:eastAsiaTheme="minorEastAsia"/>
+                <w:lang w:val="en-US"/>
+              </w:rPr>
+            </w:pPr>
+            <w:r>
+              <w:rPr>
+                <w:rFonts w:eastAsiaTheme="minorEastAsia"/>
+                <w:lang w:val="en-US"/>
+              </w:rPr>
+              <w:t>Patient</w:t>
+            </w:r>
+          </w:p>
+        </w:tc>
+        <w:tc>
+          <w:tcPr>
+            <w:tcW w:w="1803" w:type="dxa"/>
+          </w:tcPr>
+          <w:p>
+            <w:pPr>
+              <w:pStyle w:val="ListParagraph"/>
+              <w:ind w:left="0"/>
+              <w:jc w:val="center"/>
+              <w:rPr>
+                <w:rFonts w:eastAsiaTheme="minorEastAsia"/>
+                <w:lang w:val="en-US"/>
+              </w:rPr>
+            </w:pPr>
+            <w:r>
+              <w:rPr>
+                <w:rFonts w:eastAsiaTheme="minorEastAsia"/>
+                <w:lang w:val="en-US"/>
+              </w:rPr>
+              <w:t>0</w:t>
+            </w:r>
+          </w:p>
+        </w:tc>
+        <w:tc>
+          <w:tcPr>
+            <w:tcW w:w="1803" w:type="dxa"/>
+          </w:tcPr>
+          <w:p>
+            <w:pPr>
+              <w:pStyle w:val="ListParagraph"/>
+              <w:ind w:left="0"/>
+              <w:jc w:val="center"/>
+              <w:rPr>
+                <w:rFonts w:eastAsiaTheme="minorEastAsia"/>
+                <w:lang w:val="en-US"/>
+              </w:rPr>
+            </w:pPr>
+            <w:r>
+              <w:rPr>
+                <w:rFonts w:eastAsiaTheme="minorEastAsia"/>
+                <w:lang w:val="en-US"/>
+              </w:rPr>
+              <w:t>0</w:t>
+            </w:r>
+          </w:p>
+        </w:tc>
+        <w:tc>
+          <w:tcPr>
+            <w:tcW w:w="1803" w:type="dxa"/>
+          </w:tcPr>
+          <w:p>
+            <w:pPr>
+              <w:pStyle w:val="ListParagraph"/>
+              <w:ind w:left="0"/>
+              <w:jc w:val="center"/>
+              <w:rPr>
+                <w:rFonts w:eastAsiaTheme="minorEastAsia"/>
+                <w:lang w:val="en-US"/>
+              </w:rPr>
+            </w:pPr>
+            <w:r>
+              <w:rPr>
+                <w:rFonts w:eastAsiaTheme="minorEastAsia"/>
+                <w:lang w:val="en-US"/>
+              </w:rPr>
+              <w:t>0</w:t>
+            </w:r>
+          </w:p>
+        </w:tc>
+        <w:tc>
+          <w:tcPr>
+            <w:tcW w:w="1804" w:type="dxa"/>
+          </w:tcPr>
+          <w:p>
+            <w:pPr>
+              <w:pStyle w:val="ListParagraph"/>
+              <w:ind w:left="0"/>
+              <w:jc w:val="center"/>
+              <w:rPr>
+                <w:rFonts w:eastAsiaTheme="minorEastAsia"/>
+                <w:lang w:val="en-US"/>
+              </w:rPr>
+            </w:pPr>
+            <w:r>
+              <w:rPr>
+                <w:rFonts w:eastAsiaTheme="minorEastAsia"/>
+                <w:lang w:val="en-US"/>
+              </w:rPr>
+              <w:t>1</w:t>
+            </w:r>
+          </w:p>
+        </w:tc>
+      </w:tr>
+      <w:tr>
+        <w:tc>
+          <w:tcPr>
+            <w:tcW w:w="1803" w:type="dxa"/>
+          </w:tcPr>
+          <w:p>
+            <w:pPr>
+              <w:pStyle w:val="ListParagraph"/>
+              <w:ind w:left="0"/>
+              <w:jc w:val="center"/>
+              <w:rPr>
+                <w:rFonts w:eastAsiaTheme="minorEastAsia"/>
+                <w:lang w:val="en-US"/>
+              </w:rPr>
+            </w:pPr>
+            <w:r>
+              <w:rPr>
+                <w:rFonts w:eastAsiaTheme="minorEastAsia"/>
+                <w:lang w:val="en-US"/>
+              </w:rPr>
+              <w:t>Schizophrenia</w:t>
+            </w:r>
+          </w:p>
+        </w:tc>
+        <w:tc>
+          <w:tcPr>
+            <w:tcW w:w="1803" w:type="dxa"/>
+          </w:tcPr>
+          <w:p>
+            <w:pPr>
+              <w:pStyle w:val="ListParagraph"/>
+              <w:ind w:left="0"/>
+              <w:jc w:val="center"/>
+              <w:rPr>
+                <w:rFonts w:eastAsiaTheme="minorEastAsia"/>
+                <w:lang w:val="en-US"/>
+              </w:rPr>
+            </w:pPr>
+            <w:r>
+              <w:rPr>
+                <w:rFonts w:eastAsiaTheme="minorEastAsia"/>
+                <w:lang w:val="en-US"/>
+              </w:rPr>
+              <w:t>1</w:t>
+            </w:r>
+          </w:p>
+        </w:tc>
+        <w:tc>
+          <w:tcPr>
+            <w:tcW w:w="1803" w:type="dxa"/>
+          </w:tcPr>
+          <w:p>
+            <w:pPr>
+              <w:pStyle w:val="ListParagraph"/>
+              <w:ind w:left="0"/>
+              <w:jc w:val="center"/>
+              <w:rPr>
+                <w:rFonts w:eastAsiaTheme="minorEastAsia"/>
+                <w:lang w:val="en-US"/>
+              </w:rPr>
+            </w:pPr>
+            <w:r>
+              <w:rPr>
+                <w:rFonts w:eastAsiaTheme="minorEastAsia"/>
+                <w:lang w:val="en-US"/>
+              </w:rPr>
+              <w:t>1</w:t>
+            </w:r>
+          </w:p>
+        </w:tc>
+        <w:tc>
+          <w:tcPr>
+            <w:tcW w:w="1803" w:type="dxa"/>
+          </w:tcPr>
+          <w:p>
+            <w:pPr>
+              <w:pStyle w:val="ListParagraph"/>
+              <w:ind w:left="0"/>
+              <w:jc w:val="center"/>
+              <w:rPr>
+                <w:rFonts w:eastAsiaTheme="minorEastAsia"/>
+                <w:lang w:val="en-US"/>
+              </w:rPr>
+            </w:pPr>
+            <w:r>
+              <w:rPr>
+                <w:rFonts w:eastAsiaTheme="minorEastAsia"/>
+                <w:lang w:val="en-US"/>
+              </w:rPr>
+              <w:t>1</w:t>
+            </w:r>
+          </w:p>
+        </w:tc>
+        <w:tc>
+          <w:tcPr>
+            <w:tcW w:w="1804" w:type="dxa"/>
+          </w:tcPr>
+          <w:p>
+            <w:pPr>
+              <w:pStyle w:val="ListParagraph"/>
+              <w:ind w:left="0"/>
+              <w:jc w:val="center"/>
+              <w:rPr>
+                <w:rFonts w:eastAsiaTheme="minorEastAsia"/>
+                <w:lang w:val="en-US"/>
+              </w:rPr>
+            </w:pPr>
+            <w:r>
+              <w:rPr>
+                <w:rFonts w:eastAsiaTheme="minorEastAsia"/>
+                <w:lang w:val="en-US"/>
+              </w:rPr>
+              <w:t>1</w:t>
+            </w:r>
+          </w:p>
+        </w:tc>
+      </w:tr>
+      <w:tr>
+        <w:tc>
+          <w:tcPr>
+            <w:tcW w:w="1803" w:type="dxa"/>
+          </w:tcPr>
+          <w:p>
+            <w:pPr>
+              <w:pStyle w:val="ListParagraph"/>
+              <w:ind w:left="0"/>
+              <w:jc w:val="center"/>
+              <w:rPr>
+                <w:rFonts w:eastAsiaTheme="minorEastAsia"/>
+                <w:lang w:val="en-US"/>
+              </w:rPr>
+            </w:pPr>
+            <w:r>
+              <w:rPr>
+                <w:rFonts w:eastAsiaTheme="minorEastAsia"/>
+                <w:lang w:val="en-US"/>
+              </w:rPr>
+              <w:t>treatment</w:t>
+            </w:r>
+          </w:p>
+        </w:tc>
+        <w:tc>
+          <w:tcPr>
+            <w:tcW w:w="1803" w:type="dxa"/>
+          </w:tcPr>
+          <w:p>
+            <w:pPr>
+              <w:pStyle w:val="ListParagraph"/>
+              <w:ind w:left="0"/>
+              <w:jc w:val="center"/>
+              <w:rPr>
+                <w:rFonts w:eastAsiaTheme="minorEastAsia"/>
+                <w:lang w:val="en-US"/>
+              </w:rPr>
+            </w:pPr>
+            <w:r>
+              <w:rPr>
+                <w:rFonts w:eastAsiaTheme="minorEastAsia"/>
+                <w:lang w:val="en-US"/>
+              </w:rPr>
+              <w:t>0</w:t>
+            </w:r>
+          </w:p>
+        </w:tc>
+        <w:tc>
+          <w:tcPr>
+            <w:tcW w:w="1803" w:type="dxa"/>
+          </w:tcPr>
+          <w:p>
+            <w:pPr>
+              <w:pStyle w:val="ListParagraph"/>
+              <w:ind w:left="0"/>
+              <w:jc w:val="center"/>
+              <w:rPr>
+                <w:rFonts w:eastAsiaTheme="minorEastAsia"/>
+                <w:lang w:val="en-US"/>
+              </w:rPr>
+            </w:pPr>
+            <w:r>
+              <w:rPr>
+                <w:rFonts w:eastAsiaTheme="minorEastAsia"/>
+                <w:lang w:val="en-US"/>
+              </w:rPr>
+              <w:t>0</w:t>
+            </w:r>
+          </w:p>
+        </w:tc>
+        <w:tc>
+          <w:tcPr>
+            <w:tcW w:w="1803" w:type="dxa"/>
+          </w:tcPr>
+          <w:p>
+            <w:pPr>
+              <w:pStyle w:val="ListParagraph"/>
+              <w:ind w:left="0"/>
+              <w:jc w:val="center"/>
+              <w:rPr>
+                <w:rFonts w:eastAsiaTheme="minorEastAsia"/>
+                <w:lang w:val="en-US"/>
+              </w:rPr>
+            </w:pPr>
+            <w:r>
+              <w:rPr>
+                <w:rFonts w:eastAsiaTheme="minorEastAsia"/>
+                <w:lang w:val="en-US"/>
+              </w:rPr>
+              <w:t>1</w:t>
+            </w:r>
+          </w:p>
+        </w:tc>
+        <w:tc>
+          <w:tcPr>
+            <w:tcW w:w="1804" w:type="dxa"/>
+          </w:tcPr>
+          <w:p>
+            <w:pPr>
+              <w:pStyle w:val="ListParagraph"/>
+              <w:ind w:left="0"/>
+              <w:jc w:val="center"/>
+              <w:rPr>
+                <w:rFonts w:eastAsiaTheme="minorEastAsia"/>
+                <w:lang w:val="en-US"/>
+              </w:rPr>
+            </w:pPr>
+            <w:r>
+              <w:rPr>
+                <w:rFonts w:eastAsiaTheme="minorEastAsia"/>
+                <w:lang w:val="en-US"/>
+              </w:rPr>
+              <w:t>0</w:t>
+            </w:r>
+          </w:p>
+        </w:tc>
+      </w:tr>
+    </w:tbl>
+    <w:p>
+      <w:pPr>
+        <w:pStyle w:val="ListParagraph"/>
+        <w:jc w:val="center"/>
+        <w:rPr>
+          <w:rFonts w:eastAsiaTheme="minorEastAsia"/>
+          <w:lang w:val="en-US"/>
+        </w:rPr>
+      </w:pPr>
+    </w:p>
+    <w:p>
+      <w:pPr>
+        <w:pStyle w:val="ListParagraph"/>
+        <w:rPr>
+          <w:rFonts w:eastAsiaTheme="minorEastAsia"/>
+          <w:lang w:val="en-US"/>
+        </w:rPr>
+      </w:pPr>
+      <w:r>
+        <w:rPr>
+          <w:rFonts w:eastAsiaTheme="minorEastAsia"/>
+          <w:lang w:val="en-US"/>
+        </w:rPr>
+        <w:t>b.</w:t>
+      </w:r>
+    </w:p>
+    <w:p>
+      <w:pPr>
+        <w:pStyle w:val="ListParagraph"/>
+        <w:rPr>
+          <w:rFonts w:eastAsiaTheme="minorEastAsia"/>
+          <w:lang w:val="en-US"/>
+        </w:rPr>
+      </w:pPr>
+      <w:r>
+        <w:rPr>
+          <w:rFonts w:eastAsiaTheme="minorEastAsia"/>
+          <w:lang w:val="en-US"/>
+        </w:rPr>
+        <w:t>A</w:t>
+      </w:r>
+      <w:r>
+        <w:rPr>
+          <w:rFonts w:eastAsiaTheme="minorEastAsia"/>
+          <w:lang w:val="en-US"/>
+        </w:rPr>
+        <w:t>pproach</w:t>
+      </w:r>
+      <w:r>
+        <w:rPr>
+          <w:rFonts w:eastAsiaTheme="minorEastAsia"/>
+          <w:lang w:val="en-US"/>
+        </w:rPr>
+        <w:t xml:space="preserve"> -&gt; </w:t>
+      </w:r>
+      <w:proofErr w:type="gramStart"/>
+      <w:r>
+        <w:rPr>
+          <w:rFonts w:eastAsiaTheme="minorEastAsia"/>
+          <w:lang w:val="en-US"/>
+        </w:rPr>
+        <w:t>3</w:t>
+      </w:r>
+      <w:proofErr w:type="gramEnd"/>
+    </w:p>
+    <w:p>
+      <w:pPr>
+        <w:pStyle w:val="ListParagraph"/>
+        <w:rPr>
+          <w:rFonts w:eastAsiaTheme="minorEastAsia"/>
+          <w:lang w:val="en-US"/>
+        </w:rPr>
+      </w:pPr>
+      <w:r>
+        <w:rPr>
+          <w:rFonts w:eastAsiaTheme="minorEastAsia"/>
+          <w:lang w:val="en-US"/>
+        </w:rPr>
+        <w:t>B</w:t>
+      </w:r>
+      <w:r>
+        <w:rPr>
+          <w:rFonts w:eastAsiaTheme="minorEastAsia"/>
+          <w:lang w:val="en-US"/>
+        </w:rPr>
+        <w:t>reakthrough</w:t>
+      </w:r>
+      <w:r>
+        <w:rPr>
+          <w:rFonts w:eastAsiaTheme="minorEastAsia"/>
+          <w:lang w:val="en-US"/>
+        </w:rPr>
+        <w:t xml:space="preserve"> -&gt; 1</w:t>
+      </w:r>
+    </w:p>
+    <w:p>
+      <w:pPr>
+        <w:pStyle w:val="ListParagraph"/>
+        <w:rPr>
+          <w:rFonts w:eastAsiaTheme="minorEastAsia"/>
+          <w:lang w:val="en-US"/>
+        </w:rPr>
+      </w:pPr>
+      <w:r>
+        <w:rPr>
+          <w:rFonts w:eastAsiaTheme="minorEastAsia"/>
+          <w:lang w:val="en-US"/>
+        </w:rPr>
+        <w:t xml:space="preserve">Drug -&gt; </w:t>
+      </w:r>
+      <w:proofErr w:type="gramStart"/>
+      <w:r>
+        <w:rPr>
+          <w:rFonts w:eastAsiaTheme="minorEastAsia"/>
+          <w:lang w:val="en-US"/>
+        </w:rPr>
+        <w:t>1,2</w:t>
+      </w:r>
+      <w:proofErr w:type="gramEnd"/>
+    </w:p>
+    <w:p>
+      <w:pPr>
+        <w:pStyle w:val="ListParagraph"/>
+        <w:rPr>
+          <w:rFonts w:eastAsiaTheme="minorEastAsia"/>
+          <w:lang w:val="en-US"/>
+        </w:rPr>
+      </w:pPr>
+      <w:r>
+        <w:rPr>
+          <w:rFonts w:eastAsiaTheme="minorEastAsia"/>
+          <w:lang w:val="en-US"/>
+        </w:rPr>
+        <w:t>For -&gt; 1,3,4</w:t>
+      </w:r>
+    </w:p>
+    <w:p>
+      <w:pPr>
+        <w:pStyle w:val="ListParagraph"/>
+        <w:rPr>
+          <w:rFonts w:eastAsiaTheme="minorEastAsia"/>
+          <w:lang w:val="en-US"/>
+        </w:rPr>
+      </w:pPr>
+      <w:r>
+        <w:rPr>
+          <w:rFonts w:eastAsiaTheme="minorEastAsia"/>
+          <w:lang w:val="en-US"/>
+        </w:rPr>
+        <w:t xml:space="preserve">Hope -&gt; </w:t>
+      </w:r>
+      <w:proofErr w:type="gramStart"/>
+      <w:r>
+        <w:rPr>
+          <w:rFonts w:eastAsiaTheme="minorEastAsia"/>
+          <w:lang w:val="en-US"/>
+        </w:rPr>
+        <w:t>4</w:t>
+      </w:r>
+      <w:proofErr w:type="gramEnd"/>
+    </w:p>
+    <w:p>
+      <w:pPr>
+        <w:pStyle w:val="ListParagraph"/>
+        <w:rPr>
+          <w:rFonts w:eastAsiaTheme="minorEastAsia"/>
+          <w:lang w:val="en-US"/>
+        </w:rPr>
+      </w:pPr>
+      <w:r>
+        <w:rPr>
+          <w:rFonts w:eastAsiaTheme="minorEastAsia"/>
+          <w:lang w:val="en-US"/>
+        </w:rPr>
+        <w:t>New -&gt; 2,3,4</w:t>
+      </w:r>
+    </w:p>
+    <w:p>
+      <w:pPr>
+        <w:pStyle w:val="ListParagraph"/>
+        <w:rPr>
+          <w:rFonts w:eastAsiaTheme="minorEastAsia"/>
+          <w:lang w:val="en-US"/>
+        </w:rPr>
+      </w:pPr>
+      <w:r>
+        <w:rPr>
+          <w:rFonts w:eastAsiaTheme="minorEastAsia"/>
+          <w:lang w:val="en-US"/>
+        </w:rPr>
+        <w:t>Of -&gt; 3</w:t>
+      </w:r>
+    </w:p>
+    <w:p>
+      <w:pPr>
+        <w:pStyle w:val="ListParagraph"/>
+        <w:rPr>
+          <w:rFonts w:eastAsiaTheme="minorEastAsia"/>
+          <w:lang w:val="en-US"/>
+        </w:rPr>
+      </w:pPr>
+      <w:r>
+        <w:rPr>
+          <w:rFonts w:eastAsiaTheme="minorEastAsia"/>
+          <w:lang w:val="en-US"/>
+        </w:rPr>
+        <w:t>Patient -&gt; 4</w:t>
+      </w:r>
+    </w:p>
+    <w:p>
+      <w:pPr>
+        <w:pStyle w:val="ListParagraph"/>
+        <w:rPr>
+          <w:rFonts w:eastAsiaTheme="minorEastAsia"/>
+          <w:lang w:val="en-US"/>
+        </w:rPr>
+      </w:pPr>
+      <w:r>
+        <w:rPr>
+          <w:rFonts w:eastAsiaTheme="minorEastAsia"/>
+          <w:lang w:val="en-US"/>
+        </w:rPr>
+        <w:t>Schizophrenia -&gt; 1,2,3,4</w:t>
+      </w:r>
+    </w:p>
+    <w:p>
+      <w:pPr>
+        <w:pStyle w:val="ListParagraph"/>
+        <w:rPr>
+          <w:rFonts w:eastAsiaTheme="minorEastAsia"/>
+          <w:lang w:val="en-US"/>
+        </w:rPr>
+      </w:pPr>
+      <w:r>
+        <w:rPr>
+          <w:rFonts w:eastAsiaTheme="minorEastAsia"/>
+          <w:lang w:val="en-US"/>
+        </w:rPr>
+        <w:t>Treatment -&gt; 3</w:t>
+      </w:r>
+    </w:p>
+    <w:p>
+      <w:pPr>
+        <w:rPr>
+          <w:rFonts w:eastAsiaTheme="minorEastAsia"/>
+          <w:sz w:val="24"/>
+          <w:szCs w:val="24"/>
+          <w:lang w:val="en-US"/>
+        </w:rPr>
+      </w:pPr>
+      <w:r>
+        <w:rPr>
+          <w:rFonts w:eastAsiaTheme="minorEastAsia"/>
+          <w:sz w:val="24"/>
+          <w:szCs w:val="24"/>
+          <w:lang w:val="en-US"/>
+        </w:rPr>
+        <w:t>4b.</w:t>
+      </w:r>
+      <w:r>
+        <w:rPr>
+          <w:rFonts w:eastAsiaTheme="minorEastAsia"/>
+          <w:sz w:val="24"/>
+          <w:szCs w:val="24"/>
+          <w:lang w:val="en-US"/>
+        </w:rPr>
+        <w:t xml:space="preserve"> </w:t>
       </w:r>
     </w:p>
     <w:p>
@@ -45,963 +1730,138 @@
         <w:pStyle w:val="ListParagraph"/>
         <w:numPr>
           <w:ilvl w:val="0"/>
-          <w:numId w:val="1"/>
+          <w:numId w:val="4"/>
         </w:numPr>
         <w:rPr>
-          <w:lang w:val="en-US"/>
-        </w:rPr>
-      </w:pPr>
-      <w:r>
-        <w:rPr>
-          <w:lang w:val="en-US"/>
-        </w:rPr>
-        <w:t xml:space="preserve">A. </w:t>
+          <w:rFonts w:eastAsiaTheme="minorEastAsia"/>
+          <w:sz w:val="24"/>
+          <w:szCs w:val="24"/>
+          <w:lang w:val="en-US"/>
+        </w:rPr>
+      </w:pPr>
+      <w:r>
+        <w:rPr>
+          <w:rFonts w:eastAsiaTheme="minorEastAsia"/>
+          <w:sz w:val="24"/>
+          <w:szCs w:val="24"/>
+          <w:lang w:val="en-US"/>
+        </w:rPr>
+        <w:t xml:space="preserve">Schizophrenia AND drug = </w:t>
       </w:r>
     </w:p>
     <w:p>
       <w:pPr>
         <w:pStyle w:val="ListParagraph"/>
-        <w:rPr>
-          <w:lang w:val="en-US"/>
-        </w:rPr>
-      </w:pPr>
-      <w:r>
-        <w:rPr>
-          <w:lang w:val="en-US"/>
-        </w:rPr>
-        <w:t xml:space="preserve">| (1,2,3,4,5) | </w:t>
-      </w:r>
-      <m:oMath>
-        <m:r>
-          <w:rPr>
-            <w:rFonts w:ascii="Cambria Math" w:hAnsi="Cambria Math"/>
-            <w:lang w:val="en-US"/>
-          </w:rPr>
-          <m:t>∩</m:t>
-        </m:r>
-      </m:oMath>
-      <w:r>
-        <w:rPr>
-          <w:rFonts w:eastAsiaTheme="minorEastAsia"/>
-          <w:lang w:val="en-US"/>
-        </w:rPr>
-        <w:t xml:space="preserve"> | (1,6,7) | = | (1) | = 1</w:t>
-      </w:r>
-    </w:p>
-    <w:p>
-      <w:pPr>
-        <w:pStyle w:val="ListParagraph"/>
-        <w:rPr>
-          <w:lang w:val="en-US"/>
-        </w:rPr>
-      </w:pPr>
-      <w:r>
-        <w:rPr>
-          <w:lang w:val="en-US"/>
-        </w:rPr>
-        <w:t xml:space="preserve">| (1,2,3,4,5) | </w:t>
-      </w:r>
-      <m:oMath>
-        <m:r>
-          <w:rPr>
-            <w:rFonts w:ascii="Cambria Math" w:hAnsi="Cambria Math"/>
-            <w:lang w:val="en-US"/>
-          </w:rPr>
-          <m:t>∪</m:t>
-        </m:r>
-      </m:oMath>
-      <w:r>
-        <w:rPr>
-          <w:rFonts w:eastAsiaTheme="minorEastAsia"/>
-          <w:lang w:val="en-US"/>
-        </w:rPr>
-        <w:t xml:space="preserve"> | (1,6,7) | = | (1,2,3,4,5,6,7) | = 7</w:t>
-      </w:r>
-    </w:p>
-    <w:p>
-      <w:pPr>
-        <w:pStyle w:val="ListParagraph"/>
-        <w:rPr>
-          <w:rFonts w:eastAsiaTheme="minorEastAsia"/>
-          <w:lang w:val="en-US"/>
-        </w:rPr>
-      </w:pPr>
-      <m:oMathPara>
-        <m:oMathParaPr>
-          <m:jc m:val="left"/>
-        </m:oMathParaPr>
-        <m:oMath>
-          <m:r>
-            <w:rPr>
-              <w:rFonts w:ascii="Cambria Math" w:hAnsi="Cambria Math"/>
-              <w:lang w:val="en-US"/>
-            </w:rPr>
-            <m:t>⇒</m:t>
-          </m:r>
-          <m:r>
-            <m:rPr>
-              <m:sty m:val="bi"/>
-            </m:rPr>
-            <w:rPr>
-              <w:rFonts w:ascii="Cambria Math" w:hAnsi="Cambria Math"/>
-              <w:lang w:val="en-US"/>
-            </w:rPr>
-            <m:t>JC=</m:t>
-          </m:r>
-          <m:f>
-            <m:fPr>
-              <m:ctrlPr>
-                <w:rPr>
-                  <w:rFonts w:ascii="Cambria Math" w:hAnsi="Cambria Math"/>
-                  <w:b/>
-                  <w:bCs/>
-                  <w:i/>
-                  <w:lang w:val="en-US"/>
-                </w:rPr>
-              </m:ctrlPr>
-            </m:fPr>
-            <m:num>
-              <m:r>
-                <m:rPr>
-                  <m:sty m:val="bi"/>
-                </m:rPr>
-                <w:rPr>
-                  <w:rFonts w:ascii="Cambria Math" w:hAnsi="Cambria Math"/>
-                  <w:lang w:val="en-US"/>
-                </w:rPr>
-                <m:t>1</m:t>
-              </m:r>
-            </m:num>
-            <m:den>
-              <m:r>
-                <m:rPr>
-                  <m:sty m:val="bi"/>
-                </m:rPr>
-                <w:rPr>
-                  <w:rFonts w:ascii="Cambria Math" w:hAnsi="Cambria Math"/>
-                  <w:lang w:val="en-US"/>
-                </w:rPr>
-                <m:t>7</m:t>
-              </m:r>
-            </m:den>
-          </m:f>
-        </m:oMath>
-      </m:oMathPara>
-    </w:p>
-    <w:p>
-      <w:pPr>
-        <w:pStyle w:val="ListParagraph"/>
-        <w:rPr>
-          <w:rFonts w:eastAsiaTheme="minorEastAsia"/>
-          <w:lang w:val="en-US"/>
-        </w:rPr>
-      </w:pPr>
-      <w:r>
-        <w:rPr>
-          <w:rFonts w:eastAsiaTheme="minorEastAsia"/>
-          <w:lang w:val="en-US"/>
-        </w:rPr>
-        <w:t xml:space="preserve">B. </w:t>
-      </w:r>
-    </w:p>
-    <w:p>
-      <w:pPr>
-        <w:pStyle w:val="ListParagraph"/>
-        <w:rPr>
-          <w:lang w:val="en-US"/>
-        </w:rPr>
-      </w:pPr>
-      <w:r>
-        <w:rPr>
-          <w:lang w:val="en-US"/>
-        </w:rPr>
-        <w:t xml:space="preserve">| (1,2,3,4,5) | </w:t>
-      </w:r>
-      <m:oMath>
-        <m:r>
-          <w:rPr>
-            <w:rFonts w:ascii="Cambria Math" w:hAnsi="Cambria Math"/>
-            <w:lang w:val="en-US"/>
-          </w:rPr>
-          <m:t>∩</m:t>
-        </m:r>
-      </m:oMath>
-      <w:r>
-        <w:rPr>
-          <w:rFonts w:eastAsiaTheme="minorEastAsia"/>
-          <w:lang w:val="en-US"/>
-        </w:rPr>
-        <w:t xml:space="preserve"> | (2,4,6,8) | = | (2,4) | = 2</w:t>
-      </w:r>
-    </w:p>
-    <w:p>
-      <w:pPr>
-        <w:pStyle w:val="ListParagraph"/>
-        <w:rPr>
-          <w:lang w:val="en-US"/>
-        </w:rPr>
-      </w:pPr>
-      <w:r>
-        <w:rPr>
-          <w:lang w:val="en-US"/>
-        </w:rPr>
-        <w:t xml:space="preserve">| (1,2,3,4,5) | </w:t>
-      </w:r>
-      <m:oMath>
-        <m:r>
-          <w:rPr>
-            <w:rFonts w:ascii="Cambria Math" w:hAnsi="Cambria Math"/>
-            <w:lang w:val="en-US"/>
-          </w:rPr>
-          <m:t>∪</m:t>
-        </m:r>
-      </m:oMath>
-      <w:r>
-        <w:rPr>
-          <w:rFonts w:eastAsiaTheme="minorEastAsia"/>
-          <w:lang w:val="en-US"/>
-        </w:rPr>
-        <w:t xml:space="preserve"> | (</w:t>
-      </w:r>
-      <w:r>
-        <w:rPr>
-          <w:rFonts w:eastAsiaTheme="minorEastAsia"/>
-          <w:lang w:val="en-US"/>
-        </w:rPr>
-        <w:t>2,4,6,8</w:t>
-      </w:r>
-      <w:r>
-        <w:rPr>
-          <w:rFonts w:eastAsiaTheme="minorEastAsia"/>
-          <w:lang w:val="en-US"/>
-        </w:rPr>
-        <w:t>) | = | (1,2,3,4,5,6,</w:t>
-      </w:r>
-      <w:r>
-        <w:rPr>
-          <w:rFonts w:eastAsiaTheme="minorEastAsia"/>
-          <w:lang w:val="en-US"/>
-        </w:rPr>
-        <w:t>8</w:t>
-      </w:r>
-      <w:r>
-        <w:rPr>
-          <w:rFonts w:eastAsiaTheme="minorEastAsia"/>
-          <w:lang w:val="en-US"/>
-        </w:rPr>
-        <w:t>) | = 7</w:t>
-      </w:r>
-    </w:p>
-    <w:p>
-      <w:pPr>
-        <w:pStyle w:val="ListParagraph"/>
-        <w:rPr>
-          <w:rFonts w:eastAsiaTheme="minorEastAsia"/>
-          <w:lang w:val="en-US"/>
-        </w:rPr>
-      </w:pPr>
-      <m:oMathPara>
-        <m:oMathParaPr>
-          <m:jc m:val="left"/>
-        </m:oMathParaPr>
-        <m:oMath>
-          <m:r>
-            <w:rPr>
-              <w:rFonts w:ascii="Cambria Math" w:hAnsi="Cambria Math"/>
-              <w:lang w:val="en-US"/>
-            </w:rPr>
-            <m:t>⇒</m:t>
-          </m:r>
-          <m:r>
-            <m:rPr>
-              <m:sty m:val="bi"/>
-            </m:rPr>
-            <w:rPr>
-              <w:rFonts w:ascii="Cambria Math" w:hAnsi="Cambria Math"/>
-              <w:lang w:val="en-US"/>
-            </w:rPr>
-            <m:t>JC=</m:t>
-          </m:r>
-          <m:f>
-            <m:fPr>
-              <m:ctrlPr>
-                <w:rPr>
-                  <w:rFonts w:ascii="Cambria Math" w:hAnsi="Cambria Math"/>
-                  <w:b/>
-                  <w:bCs/>
-                  <w:i/>
-                  <w:lang w:val="en-US"/>
-                </w:rPr>
-              </m:ctrlPr>
-            </m:fPr>
-            <m:num>
-              <m:r>
-                <m:rPr>
-                  <m:sty m:val="bi"/>
-                </m:rPr>
-                <w:rPr>
-                  <w:rFonts w:ascii="Cambria Math" w:hAnsi="Cambria Math"/>
-                  <w:lang w:val="en-US"/>
-                </w:rPr>
-                <m:t>2</m:t>
-              </m:r>
-            </m:num>
-            <m:den>
-              <m:r>
-                <m:rPr>
-                  <m:sty m:val="bi"/>
-                </m:rPr>
-                <w:rPr>
-                  <w:rFonts w:ascii="Cambria Math" w:hAnsi="Cambria Math"/>
-                  <w:lang w:val="en-US"/>
-                </w:rPr>
-                <m:t>7</m:t>
-              </m:r>
-            </m:den>
-          </m:f>
-        </m:oMath>
-      </m:oMathPara>
-    </w:p>
-    <w:p>
-      <w:pPr>
-        <w:pStyle w:val="ListParagraph"/>
-        <w:rPr>
-          <w:rFonts w:eastAsiaTheme="minorEastAsia"/>
-          <w:lang w:val="en-US"/>
-        </w:rPr>
-      </w:pPr>
-      <w:r>
-        <w:rPr>
-          <w:rFonts w:eastAsiaTheme="minorEastAsia"/>
-          <w:lang w:val="en-US"/>
-        </w:rPr>
-        <w:t>C.</w:t>
-      </w:r>
-    </w:p>
-    <w:p>
-      <w:pPr>
-        <w:pStyle w:val="ListParagraph"/>
-        <w:rPr>
-          <w:lang w:val="en-US"/>
-        </w:rPr>
-      </w:pPr>
-      <w:r>
-        <w:rPr>
-          <w:lang w:val="en-US"/>
-        </w:rPr>
-        <w:t xml:space="preserve">| (1,6,7) | </w:t>
-      </w:r>
-      <m:oMath>
-        <m:r>
-          <w:rPr>
-            <w:rFonts w:ascii="Cambria Math" w:hAnsi="Cambria Math"/>
-            <w:lang w:val="en-US"/>
-          </w:rPr>
-          <m:t>∩</m:t>
-        </m:r>
-      </m:oMath>
-      <w:r>
-        <w:rPr>
-          <w:rFonts w:eastAsiaTheme="minorEastAsia"/>
-          <w:lang w:val="en-US"/>
-        </w:rPr>
-        <w:t xml:space="preserve"> | (2,4,6,8) | = | (6) | = 1</w:t>
-      </w:r>
-    </w:p>
-    <w:p>
-      <w:pPr>
-        <w:pStyle w:val="ListParagraph"/>
-        <w:rPr>
-          <w:lang w:val="en-US"/>
-        </w:rPr>
-      </w:pPr>
-      <w:r>
-        <w:rPr>
-          <w:lang w:val="en-US"/>
-        </w:rPr>
-        <w:t>| (</w:t>
-      </w:r>
-      <w:r>
-        <w:rPr>
-          <w:lang w:val="en-US"/>
-        </w:rPr>
-        <w:t>1,6,7</w:t>
-      </w:r>
-      <w:r>
-        <w:rPr>
-          <w:lang w:val="en-US"/>
-        </w:rPr>
-        <w:t xml:space="preserve">) | </w:t>
-      </w:r>
-      <m:oMath>
-        <m:r>
-          <w:rPr>
-            <w:rFonts w:ascii="Cambria Math" w:hAnsi="Cambria Math"/>
-            <w:lang w:val="en-US"/>
-          </w:rPr>
-          <m:t>∪</m:t>
-        </m:r>
-      </m:oMath>
-      <w:r>
-        <w:rPr>
-          <w:rFonts w:eastAsiaTheme="minorEastAsia"/>
-          <w:lang w:val="en-US"/>
-        </w:rPr>
-        <w:t xml:space="preserve"> | (</w:t>
-      </w:r>
-      <w:r>
-        <w:rPr>
-          <w:rFonts w:eastAsiaTheme="minorEastAsia"/>
-          <w:lang w:val="en-US"/>
-        </w:rPr>
-        <w:t>2,4,6,8</w:t>
-      </w:r>
-      <w:r>
-        <w:rPr>
-          <w:rFonts w:eastAsiaTheme="minorEastAsia"/>
-          <w:lang w:val="en-US"/>
-        </w:rPr>
-        <w:t>) | = | (1,2,4,6,</w:t>
-      </w:r>
-      <w:r>
-        <w:rPr>
-          <w:rFonts w:eastAsiaTheme="minorEastAsia"/>
-          <w:lang w:val="en-US"/>
-        </w:rPr>
-        <w:t>7,8</w:t>
-      </w:r>
-      <w:r>
-        <w:rPr>
-          <w:rFonts w:eastAsiaTheme="minorEastAsia"/>
-          <w:lang w:val="en-US"/>
-        </w:rPr>
-        <w:t xml:space="preserve">) | = </w:t>
-      </w:r>
-      <w:r>
-        <w:rPr>
-          <w:rFonts w:eastAsiaTheme="minorEastAsia"/>
-          <w:lang w:val="en-US"/>
-        </w:rPr>
-        <w:t>6</w:t>
-      </w:r>
-    </w:p>
-    <w:p>
-      <w:pPr>
-        <w:pStyle w:val="ListParagraph"/>
-        <w:rPr>
-          <w:rFonts w:eastAsiaTheme="minorEastAsia"/>
-          <w:lang w:val="en-US"/>
-        </w:rPr>
-      </w:pPr>
-      <m:oMathPara>
-        <m:oMathParaPr>
-          <m:jc m:val="left"/>
-        </m:oMathParaPr>
-        <m:oMath>
-          <m:r>
-            <w:rPr>
-              <w:rFonts w:ascii="Cambria Math" w:hAnsi="Cambria Math"/>
-              <w:lang w:val="en-US"/>
-            </w:rPr>
-            <m:t>⇒</m:t>
-          </m:r>
-          <m:r>
-            <m:rPr>
-              <m:sty m:val="bi"/>
-            </m:rPr>
-            <w:rPr>
-              <w:rFonts w:ascii="Cambria Math" w:hAnsi="Cambria Math"/>
-              <w:lang w:val="en-US"/>
-            </w:rPr>
-            <m:t>JC=</m:t>
-          </m:r>
-          <m:f>
-            <m:fPr>
-              <m:ctrlPr>
-                <w:rPr>
-                  <w:rFonts w:ascii="Cambria Math" w:hAnsi="Cambria Math"/>
-                  <w:b/>
-                  <w:bCs/>
-                  <w:i/>
-                  <w:lang w:val="en-US"/>
-                </w:rPr>
-              </m:ctrlPr>
-            </m:fPr>
-            <m:num>
-              <m:r>
-                <m:rPr>
-                  <m:sty m:val="bi"/>
-                </m:rPr>
-                <w:rPr>
-                  <w:rFonts w:ascii="Cambria Math" w:hAnsi="Cambria Math"/>
-                  <w:lang w:val="en-US"/>
-                </w:rPr>
-                <m:t>1</m:t>
-              </m:r>
-            </m:num>
-            <m:den>
-              <m:r>
-                <m:rPr>
-                  <m:sty m:val="bi"/>
-                </m:rPr>
-                <w:rPr>
-                  <w:rFonts w:ascii="Cambria Math" w:hAnsi="Cambria Math"/>
-                  <w:lang w:val="en-US"/>
-                </w:rPr>
-                <m:t>6</m:t>
-              </m:r>
-            </m:den>
-          </m:f>
-        </m:oMath>
-      </m:oMathPara>
-    </w:p>
-    <w:p>
-      <w:pPr>
-        <w:rPr>
-          <w:lang w:val="en-US"/>
-        </w:rPr>
-      </w:pPr>
+        <w:ind w:left="1080"/>
+        <w:rPr>
+          <w:rFonts w:eastAsiaTheme="minorEastAsia"/>
+          <w:sz w:val="24"/>
+          <w:szCs w:val="24"/>
+          <w:lang w:val="en-US"/>
+        </w:rPr>
+      </w:pPr>
+      <w:r>
+        <w:rPr>
+          <w:rFonts w:eastAsiaTheme="minorEastAsia"/>
+          <w:sz w:val="24"/>
+          <w:szCs w:val="24"/>
+          <w:lang w:val="en-US"/>
+        </w:rPr>
+        <w:t>{Doc1, Doc2, Doc3, Doc4} AND {Doc1, Doc2} = Doc</w:t>
+      </w:r>
+      <w:r>
+        <w:rPr>
+          <w:rFonts w:eastAsiaTheme="minorEastAsia"/>
+          <w:sz w:val="24"/>
+          <w:szCs w:val="24"/>
+          <w:lang w:val="en-US"/>
+        </w:rPr>
+        <w:t>1, Doc2</w:t>
+      </w:r>
     </w:p>
     <w:p>
       <w:pPr>
         <w:pStyle w:val="ListParagraph"/>
         <w:numPr>
           <w:ilvl w:val="0"/>
-          <w:numId w:val="1"/>
+          <w:numId w:val="4"/>
         </w:numPr>
         <w:rPr>
-          <w:lang w:val="en-US"/>
-        </w:rPr>
-      </w:pPr>
-      <w:r>
-        <w:rPr>
-          <w:lang w:val="en-US"/>
-        </w:rPr>
-        <w:t>| (</w:t>
-      </w:r>
-      <w:r>
-        <w:rPr>
-          <w:lang w:val="en-US"/>
-        </w:rPr>
-        <w:t>Greek Alphabet)</w:t>
-      </w:r>
-      <w:r>
-        <w:rPr>
-          <w:lang w:val="en-US"/>
-        </w:rPr>
-        <w:t xml:space="preserve"> | </w:t>
-      </w:r>
-      <m:oMath>
-        <m:r>
-          <w:rPr>
-            <w:rFonts w:ascii="Cambria Math" w:hAnsi="Cambria Math"/>
-            <w:lang w:val="en-US"/>
-          </w:rPr>
-          <m:t>∩</m:t>
-        </m:r>
-      </m:oMath>
-      <w:r>
-        <w:rPr>
-          <w:rFonts w:eastAsiaTheme="minorEastAsia"/>
-          <w:lang w:val="en-US"/>
-        </w:rPr>
-        <w:t xml:space="preserve"> | (</w:t>
-      </w:r>
-      <w:r>
-        <w:rPr>
-          <w:rFonts w:eastAsiaTheme="minorEastAsia"/>
-          <w:lang w:val="en-US"/>
-        </w:rPr>
-        <w:t>Latin Alphabet</w:t>
-      </w:r>
-      <w:r>
-        <w:rPr>
-          <w:rFonts w:eastAsiaTheme="minorEastAsia"/>
-          <w:lang w:val="en-US"/>
-        </w:rPr>
-        <w:t>) | = | (</w:t>
-      </w:r>
-      <w:r>
-        <w:rPr>
-          <w:rFonts w:eastAsiaTheme="minorEastAsia"/>
-          <w:lang w:val="en-US"/>
-        </w:rPr>
-        <w:t>A, B, E, Z, H, I, K, M, N, O, P, T, Y, X</w:t>
-      </w:r>
-      <w:r>
-        <w:rPr>
-          <w:rFonts w:eastAsiaTheme="minorEastAsia"/>
-          <w:lang w:val="en-US"/>
-        </w:rPr>
-        <w:t xml:space="preserve">) | = </w:t>
-      </w:r>
-      <w:r>
-        <w:rPr>
-          <w:rFonts w:eastAsiaTheme="minorEastAsia"/>
-          <w:lang w:val="en-US"/>
-        </w:rPr>
-        <w:t>14</w:t>
+          <w:rFonts w:eastAsiaTheme="minorEastAsia"/>
+          <w:sz w:val="24"/>
+          <w:szCs w:val="24"/>
+          <w:lang w:val="en-US"/>
+        </w:rPr>
+      </w:pPr>
+      <w:r>
+        <w:rPr>
+          <w:rFonts w:eastAsiaTheme="minorEastAsia"/>
+          <w:sz w:val="24"/>
+          <w:szCs w:val="24"/>
+          <w:lang w:val="en-US"/>
+        </w:rPr>
+        <w:t>For AND NOT (drug OR approach) =</w:t>
       </w:r>
     </w:p>
     <w:p>
       <w:pPr>
         <w:pStyle w:val="ListParagraph"/>
-        <w:rPr>
-          <w:rFonts w:eastAsiaTheme="minorEastAsia"/>
-          <w:lang w:val="en-US"/>
-        </w:rPr>
-      </w:pPr>
-      <w:r>
-        <w:rPr>
-          <w:lang w:val="en-US"/>
-        </w:rPr>
-        <w:t>| (</w:t>
-      </w:r>
-      <w:r>
-        <w:rPr>
-          <w:lang w:val="en-US"/>
-        </w:rPr>
-        <w:t>Greek Alphabet</w:t>
-      </w:r>
-      <w:r>
-        <w:rPr>
-          <w:lang w:val="en-US"/>
-        </w:rPr>
-        <w:t xml:space="preserve">) | </w:t>
-      </w:r>
-      <m:oMath>
-        <m:r>
-          <w:rPr>
-            <w:rFonts w:ascii="Cambria Math" w:hAnsi="Cambria Math"/>
-            <w:lang w:val="en-US"/>
-          </w:rPr>
-          <m:t>∪</m:t>
-        </m:r>
-      </m:oMath>
-      <w:r>
-        <w:rPr>
-          <w:rFonts w:eastAsiaTheme="minorEastAsia"/>
-          <w:lang w:val="en-US"/>
-        </w:rPr>
-        <w:t xml:space="preserve"> | (</w:t>
-      </w:r>
-      <w:r>
-        <w:rPr>
-          <w:rFonts w:eastAsiaTheme="minorEastAsia"/>
-          <w:lang w:val="en-US"/>
-        </w:rPr>
-        <w:t>Latin Alphabet</w:t>
-      </w:r>
-      <w:r>
-        <w:rPr>
-          <w:rFonts w:eastAsiaTheme="minorEastAsia"/>
-          <w:lang w:val="en-US"/>
-        </w:rPr>
-        <w:t>) | =</w:t>
+        <w:ind w:left="1080"/>
+        <w:rPr>
+          <w:rFonts w:eastAsiaTheme="minorEastAsia"/>
+          <w:sz w:val="24"/>
+          <w:szCs w:val="24"/>
+          <w:lang w:val="en-US"/>
+        </w:rPr>
+      </w:pPr>
+      <w:r>
+        <w:rPr>
+          <w:rFonts w:eastAsiaTheme="minorEastAsia"/>
+          <w:sz w:val="24"/>
+          <w:szCs w:val="24"/>
+          <w:lang w:val="en-US"/>
+        </w:rPr>
+        <w:t xml:space="preserve"> {Doc1, Doc3, Doc4} AND NOT ({Doc1, Doc2} OR {Doc3}) =</w:t>
       </w:r>
     </w:p>
     <w:p>
       <w:pPr>
         <w:pStyle w:val="ListParagraph"/>
-        <w:rPr>
-          <w:rFonts w:eastAsiaTheme="minorEastAsia"/>
-          <w:lang w:val="en-US"/>
-        </w:rPr>
-      </w:pPr>
-      <w:r>
-        <w:rPr>
-          <w:rFonts w:eastAsiaTheme="minorEastAsia"/>
-          <w:lang w:val="en-US"/>
-        </w:rPr>
-        <w:t xml:space="preserve"> | (</w:t>
-      </w:r>
-      <w:r>
-        <w:rPr>
-          <w:lang w:val="en-US"/>
-        </w:rPr>
-        <w:t>Greek Alphabet</w:t>
-      </w:r>
-      <w:r>
-        <w:rPr>
-          <w:rFonts w:eastAsiaTheme="minorEastAsia"/>
-          <w:lang w:val="en-US"/>
-        </w:rPr>
-        <w:t>) |</w:t>
-      </w:r>
-      <w:r>
-        <w:rPr>
-          <w:rFonts w:eastAsiaTheme="minorEastAsia"/>
-          <w:lang w:val="en-US"/>
-        </w:rPr>
-        <w:t xml:space="preserve"> + | (Latin Alphabet) | - </w:t>
-      </w:r>
-      <w:r>
-        <w:rPr>
-          <w:rFonts w:eastAsiaTheme="minorEastAsia"/>
-          <w:lang w:val="en-US"/>
-        </w:rPr>
-        <w:t>| (</w:t>
-      </w:r>
-      <w:r>
-        <w:rPr>
-          <w:rFonts w:eastAsiaTheme="minorEastAsia"/>
-          <w:lang w:val="en-US"/>
-        </w:rPr>
-        <w:t>A, B, E, Z, H, I, K, M, N, O, P, T, Y, X</w:t>
-      </w:r>
-      <w:r>
-        <w:rPr>
-          <w:rFonts w:eastAsiaTheme="minorEastAsia"/>
-          <w:lang w:val="en-US"/>
-        </w:rPr>
-        <w:t>) |</w:t>
-      </w:r>
-      <w:r>
-        <w:rPr>
-          <w:rFonts w:eastAsiaTheme="minorEastAsia"/>
-          <w:lang w:val="en-US"/>
-        </w:rPr>
-        <w:t xml:space="preserve"> =</w:t>
-      </w:r>
-    </w:p>
-    <w:p>
-      <w:pPr>
-        <w:pStyle w:val="ListParagraph"/>
-        <w:rPr>
-          <w:lang w:val="en-US"/>
-        </w:rPr>
-      </w:pPr>
-      <w:r>
-        <w:rPr>
-          <w:rFonts w:eastAsiaTheme="minorEastAsia"/>
-          <w:lang w:val="en-US"/>
-        </w:rPr>
-        <w:t xml:space="preserve"> 24 + 26 – 14 = 36</w:t>
-      </w:r>
-    </w:p>
-    <w:p>
-      <w:pPr>
-        <w:pStyle w:val="ListParagraph"/>
-        <w:rPr>
-          <w:rFonts w:eastAsiaTheme="minorEastAsia"/>
-          <w:lang w:val="en-US"/>
-        </w:rPr>
-      </w:pPr>
-      <m:oMathPara>
-        <m:oMathParaPr>
-          <m:jc m:val="left"/>
-        </m:oMathParaPr>
-        <m:oMath>
-          <m:r>
-            <w:rPr>
-              <w:rFonts w:ascii="Cambria Math" w:hAnsi="Cambria Math"/>
-              <w:lang w:val="en-US"/>
-            </w:rPr>
-            <m:t>⇒</m:t>
-          </m:r>
-          <m:r>
-            <m:rPr>
-              <m:sty m:val="bi"/>
-            </m:rPr>
-            <w:rPr>
-              <w:rFonts w:ascii="Cambria Math" w:hAnsi="Cambria Math"/>
-              <w:lang w:val="en-US"/>
-            </w:rPr>
-            <m:t>JC=</m:t>
-          </m:r>
-          <m:f>
-            <m:fPr>
-              <m:ctrlPr>
-                <w:rPr>
-                  <w:rFonts w:ascii="Cambria Math" w:hAnsi="Cambria Math"/>
-                  <w:b/>
-                  <w:bCs/>
-                  <w:i/>
-                  <w:lang w:val="en-US"/>
-                </w:rPr>
-              </m:ctrlPr>
-            </m:fPr>
-            <m:num>
-              <m:r>
-                <m:rPr>
-                  <m:sty m:val="bi"/>
-                </m:rPr>
-                <w:rPr>
-                  <w:rFonts w:ascii="Cambria Math" w:hAnsi="Cambria Math"/>
-                  <w:lang w:val="en-US"/>
-                </w:rPr>
-                <m:t>14</m:t>
-              </m:r>
-            </m:num>
-            <m:den>
-              <m:r>
-                <m:rPr>
-                  <m:sty m:val="bi"/>
-                </m:rPr>
-                <w:rPr>
-                  <w:rFonts w:ascii="Cambria Math" w:hAnsi="Cambria Math"/>
-                  <w:lang w:val="en-US"/>
-                </w:rPr>
-                <m:t>36</m:t>
-              </m:r>
-            </m:den>
-          </m:f>
-          <m:r>
-            <m:rPr>
-              <m:sty m:val="bi"/>
-            </m:rPr>
-            <w:rPr>
-              <w:rFonts w:ascii="Cambria Math" w:hAnsi="Cambria Math"/>
-              <w:lang w:val="en-US"/>
-            </w:rPr>
-            <m:t>=7/18</m:t>
-          </m:r>
-        </m:oMath>
-      </m:oMathPara>
-    </w:p>
-    <w:p>
-      <w:pPr>
-        <w:pStyle w:val="ListParagraph"/>
-        <w:rPr>
-          <w:rFonts w:eastAsiaTheme="minorEastAsia"/>
-          <w:lang w:val="en-US"/>
-        </w:rPr>
-      </w:pPr>
-    </w:p>
-    <w:p>
-      <w:pPr>
-        <w:pStyle w:val="ListParagraph"/>
-        <w:rPr>
-          <w:rFonts w:eastAsiaTheme="minorEastAsia"/>
-          <w:lang w:val="en-US"/>
-        </w:rPr>
-      </w:pPr>
-      <w:r>
-        <w:rPr>
-          <w:rFonts w:eastAsiaTheme="minorEastAsia"/>
-          <w:lang w:val="en-US"/>
-        </w:rPr>
-        <w:t>Jaccard</w:t>
-      </w:r>
-      <w:r>
-        <w:rPr>
-          <w:rFonts w:eastAsiaTheme="minorEastAsia"/>
-          <w:lang w:val="en-US"/>
-        </w:rPr>
-        <w:t xml:space="preserve"> coefficient is a metric to compare the similarity between two sets.</w:t>
-      </w:r>
-    </w:p>
-    <w:p>
-      <w:pPr>
-        <w:pStyle w:val="ListParagraph"/>
-        <w:keepNext/>
-        <w:jc w:val="center"/>
-      </w:pPr>
-      <w:r>
-        <w:rPr>
-          <w:rFonts w:eastAsiaTheme="minorEastAsia"/>
-          <w:noProof/>
-          <w:lang w:val="en-US"/>
-        </w:rPr>
-        <w:drawing>
-          <wp:inline distT="0" distB="0" distL="0" distR="0" wp14:anchorId="0DB88E81" wp14:editId="0DF7FC55">
-            <wp:extent cx="3377466" cy="1894539"/>
-            <wp:effectExtent l="0" t="0" r="0" b="0"/>
-            <wp:docPr id="1698502339" name="Picture 1"/>
-            <wp:cNvGraphicFramePr>
-              <a:graphicFrameLocks xmlns:a="http://schemas.openxmlformats.org/drawingml/2006/main" noChangeAspect="1"/>
-            </wp:cNvGraphicFramePr>
-            <a:graphic xmlns:a="http://schemas.openxmlformats.org/drawingml/2006/main">
-              <a:graphicData uri="http://schemas.openxmlformats.org/drawingml/2006/picture">
-                <pic:pic xmlns:pic="http://schemas.openxmlformats.org/drawingml/2006/picture">
-                  <pic:nvPicPr>
-                    <pic:cNvPr id="1698502339" name=""/>
-                    <pic:cNvPicPr/>
-                  </pic:nvPicPr>
-                  <pic:blipFill>
-                    <a:blip r:embed="rId5"/>
-                    <a:stretch>
-                      <a:fillRect/>
-                    </a:stretch>
-                  </pic:blipFill>
-                  <pic:spPr>
-                    <a:xfrm>
-                      <a:off x="0" y="0"/>
-                      <a:ext cx="3406842" cy="1911017"/>
-                    </a:xfrm>
-                    <a:prstGeom prst="rect">
-                      <a:avLst/>
-                    </a:prstGeom>
-                  </pic:spPr>
-                </pic:pic>
-              </a:graphicData>
-            </a:graphic>
-          </wp:inline>
-        </w:drawing>
-      </w:r>
-    </w:p>
-    <w:p>
-      <w:pPr>
-        <w:pStyle w:val="Caption"/>
-        <w:jc w:val="center"/>
-        <w:rPr>
-          <w:rFonts w:eastAsiaTheme="minorEastAsia"/>
-          <w:lang w:val="en-US"/>
-        </w:rPr>
-      </w:pPr>
-      <w:r>
-        <w:t xml:space="preserve">Figure </w:t>
-      </w:r>
-      <w:r>
-        <w:fldChar w:fldCharType="begin"/>
-      </w:r>
-      <w:r>
-        <w:instrText xml:space="preserve"> SEQ Figure \* ARABIC </w:instrText>
-      </w:r>
-      <w:r>
-        <w:fldChar w:fldCharType="separate"/>
-      </w:r>
-      <w:r>
-        <w:rPr>
-          <w:noProof/>
-        </w:rPr>
-        <w:t>1</w:t>
-      </w:r>
-      <w:r>
-        <w:fldChar w:fldCharType="end"/>
-      </w:r>
-      <w:r>
-        <w:rPr>
-          <w:lang w:val="en-US"/>
-        </w:rPr>
-        <w:t xml:space="preserve"> </w:t>
-      </w:r>
-      <w:r>
-        <w:rPr>
-          <w:lang w:val="en-US"/>
-        </w:rPr>
-        <w:t>Jaccard coefficient.</w:t>
-      </w:r>
-    </w:p>
-    <w:p>
-      <w:pPr>
-        <w:pStyle w:val="ListParagraph"/>
-        <w:jc w:val="center"/>
-        <w:rPr>
-          <w:rFonts w:eastAsiaTheme="minorEastAsia"/>
-          <w:lang w:val="en-US"/>
-        </w:rPr>
-      </w:pPr>
-    </w:p>
-    <w:p>
-      <w:pPr>
-        <w:pStyle w:val="ListParagraph"/>
-        <w:jc w:val="center"/>
-        <w:rPr>
-          <w:rFonts w:eastAsiaTheme="minorEastAsia"/>
-          <w:lang w:val="en-US"/>
-        </w:rPr>
-      </w:pPr>
+        <w:ind w:left="1080"/>
+        <w:rPr>
+          <w:rFonts w:eastAsiaTheme="minorEastAsia"/>
+          <w:sz w:val="24"/>
+          <w:szCs w:val="24"/>
+          <w:lang w:val="en-US"/>
+        </w:rPr>
+      </w:pPr>
+      <w:r>
+        <w:rPr>
+          <w:rFonts w:eastAsiaTheme="minorEastAsia"/>
+          <w:sz w:val="24"/>
+          <w:szCs w:val="24"/>
+          <w:lang w:val="en-US"/>
+        </w:rPr>
+        <w:t>{Doc1, Doc3, Doc4</w:t>
+      </w:r>
+      <w:r>
+        <w:rPr>
+          <w:rFonts w:eastAsiaTheme="minorEastAsia"/>
+          <w:sz w:val="24"/>
+          <w:szCs w:val="24"/>
+          <w:lang w:val="en-US"/>
+        </w:rPr>
+        <w:t>} AND</w:t>
+      </w:r>
+      <w:r>
+        <w:rPr>
+          <w:rFonts w:eastAsiaTheme="minorEastAsia"/>
+          <w:sz w:val="24"/>
+          <w:szCs w:val="24"/>
+          <w:lang w:val="en-US"/>
+        </w:rPr>
+        <w:t xml:space="preserve"> {Doc4} = Doc4</w:t>
+      </w:r>
     </w:p>
     <w:p>
       <w:pPr>
@@ -1031,27 +1891,70 @@
       <w:pPr>
         <w:rPr>
           <w:rFonts w:eastAsiaTheme="minorEastAsia"/>
-          <w:b/>
-          <w:bCs/>
-          <w:sz w:val="24"/>
-          <w:szCs w:val="24"/>
-          <w:lang w:val="en-US"/>
-        </w:rPr>
-      </w:pPr>
-    </w:p>
-    <w:p>
-      <w:pPr>
-        <w:rPr>
-          <w:rFonts w:eastAsiaTheme="minorEastAsia"/>
-          <w:lang w:val="en-US"/>
-        </w:rPr>
-      </w:pPr>
-      <w:r>
-        <w:rPr>
-          <w:rFonts w:eastAsiaTheme="minorEastAsia"/>
-          <w:lang w:val="en-US"/>
-        </w:rPr>
-        <w:lastRenderedPageBreak/>
+          <w:lang w:val="en-US"/>
+        </w:rPr>
+      </w:pPr>
+    </w:p>
+    <w:p>
+      <w:pPr>
+        <w:rPr>
+          <w:rFonts w:eastAsiaTheme="minorEastAsia"/>
+          <w:lang w:val="en-US"/>
+        </w:rPr>
+      </w:pPr>
+    </w:p>
+    <w:p>
+      <w:pPr>
+        <w:rPr>
+          <w:rFonts w:eastAsiaTheme="minorEastAsia"/>
+          <w:lang w:val="en-US"/>
+        </w:rPr>
+      </w:pPr>
+    </w:p>
+    <w:p>
+      <w:pPr>
+        <w:rPr>
+          <w:rFonts w:eastAsiaTheme="minorEastAsia"/>
+          <w:lang w:val="en-US"/>
+        </w:rPr>
+      </w:pPr>
+    </w:p>
+    <w:p>
+      <w:pPr>
+        <w:rPr>
+          <w:rFonts w:eastAsiaTheme="minorEastAsia"/>
+          <w:lang w:val="en-US"/>
+        </w:rPr>
+      </w:pPr>
+    </w:p>
+    <w:p>
+      <w:pPr>
+        <w:rPr>
+          <w:rFonts w:eastAsiaTheme="minorEastAsia"/>
+          <w:lang w:val="en-US"/>
+        </w:rPr>
+      </w:pPr>
+    </w:p>
+    <w:p>
+      <w:pPr>
+        <w:rPr>
+          <w:rFonts w:eastAsiaTheme="minorEastAsia"/>
+          <w:lang w:val="en-US"/>
+        </w:rPr>
+      </w:pPr>
+    </w:p>
+    <w:p>
+      <w:pPr>
+        <w:rPr>
+          <w:rFonts w:eastAsiaTheme="minorEastAsia"/>
+          <w:lang w:val="en-US"/>
+        </w:rPr>
+      </w:pPr>
+      <w:r>
+        <w:rPr>
+          <w:rFonts w:eastAsiaTheme="minorEastAsia"/>
+          <w:lang w:val="en-US"/>
+        </w:rPr>
         <w:t xml:space="preserve">2.  </w:t>
       </w:r>
     </w:p>
@@ -1081,7 +1984,7 @@
                     <pic:cNvPicPr/>
                   </pic:nvPicPr>
                   <pic:blipFill>
-                    <a:blip r:embed="rId6"/>
+                    <a:blip r:embed="rId5"/>
                     <a:stretch>
                       <a:fillRect/>
                     </a:stretch>
@@ -1114,29 +2017,22 @@
       <w:r>
         <w:t xml:space="preserve">Figure </w:t>
       </w:r>
-      <w:r>
-        <w:fldChar w:fldCharType="begin"/>
-      </w:r>
-      <w:r>
-        <w:instrText xml:space="preserve"> SEQ Figure \* ARABIC </w:instrText>
-      </w:r>
-      <w:r>
-        <w:fldChar w:fldCharType="separate"/>
-      </w:r>
-      <w:r>
-        <w:rPr>
-          <w:noProof/>
-        </w:rPr>
-        <w:t>2</w:t>
-      </w:r>
-      <w:r>
-        <w:fldChar w:fldCharType="end"/>
-      </w:r>
-      <w:r>
-        <w:rPr>
-          <w:lang w:val="en-US"/>
-        </w:rPr>
-        <w:t xml:space="preserve"> Code output.</w:t>
+      <w:proofErr w:type="gramStart"/>
+      <w:r>
+        <w:t xml:space="preserve">1 </w:t>
+      </w:r>
+      <w:r>
+        <w:rPr>
+          <w:lang w:val="en-US"/>
+        </w:rPr>
+        <w:t xml:space="preserve"> Code</w:t>
+      </w:r>
+      <w:proofErr w:type="gramEnd"/>
+      <w:r>
+        <w:rPr>
+          <w:lang w:val="en-US"/>
+        </w:rPr>
+        <w:t xml:space="preserve"> output.</w:t>
       </w:r>
     </w:p>
     <w:p>
@@ -1231,11 +2127,10 @@
           <w:kern w:val="0"/>
           <w:sz w:val="24"/>
           <w:szCs w:val="24"/>
-          <w:lang/>
           <w14:ligatures w14:val="none"/>
         </w:rPr>
       </w:pPr>
-      <w:hyperlink r:id="rId7" w:history="1">
+      <w:hyperlink r:id="rId6" w:history="1">
         <w:r>
           <w:rPr>
             <w:rFonts w:ascii="Arial" w:eastAsia="Times New Roman" w:hAnsi="Arial" w:cs="Arial"/>
@@ -1244,7 +2139,6 @@
             <w:sz w:val="24"/>
             <w:szCs w:val="24"/>
             <w:u w:val="single"/>
-            <w:lang/>
             <w14:ligatures w14:val="none"/>
           </w:rPr>
           <w:t xml:space="preserve">MyProtein </w:t>
@@ -1257,7 +2151,6 @@
           <w:kern w:val="0"/>
           <w:sz w:val="24"/>
           <w:szCs w:val="24"/>
-          <w:lang/>
           <w14:ligatures w14:val="none"/>
         </w:rPr>
         <w:t>is a company website that sells sports nutrition and equipment, a variety of protein powders, workout supplements, athletic equipment and more. The users can use the website to get access to different types of supplements, their description, suggestion for usage and more relative data. Their catalog</w:t>
@@ -1269,7 +2162,6 @@
           <w:kern w:val="0"/>
           <w:sz w:val="24"/>
           <w:szCs w:val="24"/>
-          <w:lang/>
           <w14:ligatures w14:val="none"/>
         </w:rPr>
         <w:t>ue</w:t>
@@ -1281,7 +2173,6 @@
           <w:kern w:val="0"/>
           <w:sz w:val="24"/>
           <w:szCs w:val="24"/>
-          <w:lang/>
           <w14:ligatures w14:val="none"/>
         </w:rPr>
         <w:t xml:space="preserve"> also includes gym equipment, clothes, and foods. For each item they can see the price, user review</w:t>
@@ -1305,7 +2196,6 @@
           <w:kern w:val="0"/>
           <w:sz w:val="24"/>
           <w:szCs w:val="24"/>
-          <w:lang/>
           <w14:ligatures w14:val="none"/>
         </w:rPr>
         <w:t>about the product</w:t>
@@ -1329,7 +2219,6 @@
           <w:kern w:val="0"/>
           <w:sz w:val="24"/>
           <w:szCs w:val="24"/>
-          <w:lang/>
           <w14:ligatures w14:val="none"/>
         </w:rPr>
         <w:t xml:space="preserve"> and </w:t>
@@ -1353,7 +2242,6 @@
           <w:kern w:val="0"/>
           <w:sz w:val="24"/>
           <w:szCs w:val="24"/>
-          <w:lang/>
           <w14:ligatures w14:val="none"/>
         </w:rPr>
         <w:t xml:space="preserve"> on relative products.</w:t>
@@ -1370,7 +2258,6 @@
           <w:kern w:val="0"/>
           <w:sz w:val="24"/>
           <w:szCs w:val="24"/>
-          <w:lang/>
           <w14:ligatures w14:val="none"/>
         </w:rPr>
       </w:pPr>
@@ -1390,7 +2277,6 @@
           <w:kern w:val="0"/>
           <w:sz w:val="24"/>
           <w:szCs w:val="24"/>
-          <w:lang/>
           <w14:ligatures w14:val="none"/>
         </w:rPr>
       </w:pPr>
@@ -1401,7 +2287,6 @@
           <w:kern w:val="0"/>
           <w:sz w:val="24"/>
           <w:szCs w:val="24"/>
-          <w:lang/>
           <w14:ligatures w14:val="none"/>
         </w:rPr>
         <w:t>1. “sucralose”, we would like to find specific ingredients contained in a product description. Each item has a description, each food item has an ingredient list. From which we will pull the data. </w:t>
@@ -1417,7 +2302,6 @@
           <w:sz w:val="24"/>
           <w:szCs w:val="24"/>
           <w:rtl/>
-          <w:lang/>
           <w14:ligatures w14:val="none"/>
         </w:rPr>
       </w:pPr>
@@ -1428,7 +2312,6 @@
           <w:kern w:val="0"/>
           <w:sz w:val="24"/>
           <w:szCs w:val="24"/>
-          <w:lang/>
           <w14:ligatures w14:val="none"/>
         </w:rPr>
         <w:t>2. “Gym equipment”, users need to search “Gym” and by looking through different related and unrelated items, to find what they are looking for. Each item has item details, for example gym equipment labelled as “Hard accessory”, with that we will know to access the right products.</w:t>
@@ -1443,7 +2326,6 @@
           <w:kern w:val="0"/>
           <w:sz w:val="24"/>
           <w:szCs w:val="24"/>
-          <w:lang/>
           <w14:ligatures w14:val="none"/>
         </w:rPr>
       </w:pPr>
@@ -1454,10 +2336,21 @@
           <w:kern w:val="0"/>
           <w:sz w:val="24"/>
           <w:szCs w:val="24"/>
-          <w:lang/>
           <w14:ligatures w14:val="none"/>
         </w:rPr>
-        <w:t>3. “&lt;product&gt; price: 40 - 70”, there is a specific price range on the website, which we would like to make more flexible. Give the user the option to set the range. Each item has a price, when the user specifies price or price range, sort all the items in that price range and display them to the user.</w:t>
+        <w:t xml:space="preserve">3. “&lt;product&gt; price: 40 - 70”, there is a specific price range on the website, which we would like to make more flexible. Give the user the option to set the range. Each item has a price, when the user specifies </w:t>
+      </w:r>
+      <w:r>
+        <w:rPr>
+          <w:rFonts w:ascii="Arial" w:eastAsia="Times New Roman" w:hAnsi="Arial" w:cs="Arial"/>
+          <w:color w:val="000000"/>
+          <w:kern w:val="0"/>
+          <w:sz w:val="24"/>
+          <w:szCs w:val="24"/>
+          <w14:ligatures w14:val="none"/>
+        </w:rPr>
+        <w:lastRenderedPageBreak/>
+        <w:t>price or price range, sort all the items in that price range and display them to the user.</w:t>
       </w:r>
     </w:p>
     <w:p>
@@ -1481,6 +2374,95 @@
 <file path=word/numbering.xml><?xml version="1.0" encoding="utf-8"?>
 <w:numbering xmlns:wpc="http://schemas.microsoft.com/office/word/2010/wordprocessingCanvas" xmlns:cx="http://schemas.microsoft.com/office/drawing/2014/chartex" xmlns:cx1="http://schemas.microsoft.com/office/drawing/2015/9/8/chartex" xmlns:cx2="http://schemas.microsoft.com/office/drawing/2015/10/21/chartex" xmlns:cx3="http://schemas.microsoft.com/office/drawing/2016/5/9/chartex" xmlns:cx4="http://schemas.microsoft.com/office/drawing/2016/5/10/chartex" xmlns:cx5="http://schemas.microsoft.com/office/drawing/2016/5/11/chartex" xmlns:cx6="http://schemas.microsoft.com/office/drawing/2016/5/12/chartex" xmlns:cx7="http://schemas.microsoft.com/office/drawing/2016/5/13/chartex" xmlns:cx8="http://schemas.microsoft.com/office/drawing/2016/5/14/chartex" xmlns:mc="http://schemas.openxmlformats.org/markup-compatibility/2006" xmlns:aink="http://schemas.microsoft.com/office/drawing/2016/ink" xmlns:am3d="http://schemas.microsoft.com/office/drawing/2017/model3d" xmlns:o="urn:schemas-microsoft-com:office:office" xmlns:oel="http://schemas.microsoft.com/office/2019/extlst" xmlns:r="http://schemas.openxmlformats.org/officeDocument/2006/relationships" xmlns:m="http://schemas.openxmlformats.org/officeDocument/2006/math" xmlns:v="urn:schemas-microsoft-com:vml" xmlns:wp14="http://schemas.microsoft.com/office/word/2010/wordprocessingDrawing" xmlns:wp="http://schemas.openxmlformats.org/drawingml/2006/wordprocessingDrawing" xmlns:w10="urn:schemas-microsoft-com:office:word" xmlns:w="http://schemas.openxmlformats.org/wordprocessingml/2006/main" xmlns:w14="http://schemas.microsoft.com/office/word/2010/wordml" xmlns:w15="http://schemas.microsoft.com/office/word/2012/wordml" xmlns:w16cex="http://schemas.microsoft.com/office/word/2018/wordml/cex" xmlns:w16cid="http://schemas.microsoft.com/office/word/2016/wordml/cid" xmlns:w16="http://schemas.microsoft.com/office/word/2018/wordml" xmlns:w16du="http://schemas.microsoft.com/office/word/2023/wordml/word16du" xmlns:w16sdtdh="http://schemas.microsoft.com/office/word/2020/wordml/sdtdatahash" xmlns:w16se="http://schemas.microsoft.com/office/word/2015/wordml/symex" xmlns:wpg="http://schemas.microsoft.com/office/word/2010/wordprocessingGroup" xmlns:wpi="http://schemas.microsoft.com/office/word/2010/wordprocessingInk" xmlns:wne="http://schemas.microsoft.com/office/word/2006/wordml" xmlns:wps="http://schemas.microsoft.com/office/word/2010/wordprocessingShape" mc:Ignorable="w14 w15 w16se w16cid w16 w16cex w16sdtdh w16du wp14">
   <w:abstractNum w:abstractNumId="0" w15:restartNumberingAfterBreak="0">
+    <w:nsid w:val="176659BE"/>
+    <w:multiLevelType w:val="hybridMultilevel"/>
+    <w:tmpl w:val="9D60E8B6"/>
+    <w:lvl w:ilvl="0" w:tplc="750EF736">
+      <w:start w:val="1"/>
+      <w:numFmt w:val="lowerLetter"/>
+      <w:lvlText w:val="%1."/>
+      <w:lvlJc w:val="left"/>
+      <w:pPr>
+        <w:ind w:left="1080" w:hanging="360"/>
+      </w:pPr>
+      <w:rPr>
+        <w:rFonts w:hint="default"/>
+      </w:rPr>
+    </w:lvl>
+    <w:lvl w:ilvl="1" w:tplc="20000019" w:tentative="1">
+      <w:start w:val="1"/>
+      <w:numFmt w:val="lowerLetter"/>
+      <w:lvlText w:val="%2."/>
+      <w:lvlJc w:val="left"/>
+      <w:pPr>
+        <w:ind w:left="1800" w:hanging="360"/>
+      </w:pPr>
+    </w:lvl>
+    <w:lvl w:ilvl="2" w:tplc="2000001B" w:tentative="1">
+      <w:start w:val="1"/>
+      <w:numFmt w:val="lowerRoman"/>
+      <w:lvlText w:val="%3."/>
+      <w:lvlJc w:val="right"/>
+      <w:pPr>
+        <w:ind w:left="2520" w:hanging="180"/>
+      </w:pPr>
+    </w:lvl>
+    <w:lvl w:ilvl="3" w:tplc="2000000F" w:tentative="1">
+      <w:start w:val="1"/>
+      <w:numFmt w:val="decimal"/>
+      <w:lvlText w:val="%4."/>
+      <w:lvlJc w:val="left"/>
+      <w:pPr>
+        <w:ind w:left="3240" w:hanging="360"/>
+      </w:pPr>
+    </w:lvl>
+    <w:lvl w:ilvl="4" w:tplc="20000019" w:tentative="1">
+      <w:start w:val="1"/>
+      <w:numFmt w:val="lowerLetter"/>
+      <w:lvlText w:val="%5."/>
+      <w:lvlJc w:val="left"/>
+      <w:pPr>
+        <w:ind w:left="3960" w:hanging="360"/>
+      </w:pPr>
+    </w:lvl>
+    <w:lvl w:ilvl="5" w:tplc="2000001B" w:tentative="1">
+      <w:start w:val="1"/>
+      <w:numFmt w:val="lowerRoman"/>
+      <w:lvlText w:val="%6."/>
+      <w:lvlJc w:val="right"/>
+      <w:pPr>
+        <w:ind w:left="4680" w:hanging="180"/>
+      </w:pPr>
+    </w:lvl>
+    <w:lvl w:ilvl="6" w:tplc="2000000F" w:tentative="1">
+      <w:start w:val="1"/>
+      <w:numFmt w:val="decimal"/>
+      <w:lvlText w:val="%7."/>
+      <w:lvlJc w:val="left"/>
+      <w:pPr>
+        <w:ind w:left="5400" w:hanging="360"/>
+      </w:pPr>
+    </w:lvl>
+    <w:lvl w:ilvl="7" w:tplc="20000019" w:tentative="1">
+      <w:start w:val="1"/>
+      <w:numFmt w:val="lowerLetter"/>
+      <w:lvlText w:val="%8."/>
+      <w:lvlJc w:val="left"/>
+      <w:pPr>
+        <w:ind w:left="6120" w:hanging="360"/>
+      </w:pPr>
+    </w:lvl>
+    <w:lvl w:ilvl="8" w:tplc="2000001B" w:tentative="1">
+      <w:start w:val="1"/>
+      <w:numFmt w:val="lowerRoman"/>
+      <w:lvlText w:val="%9."/>
+      <w:lvlJc w:val="right"/>
+      <w:pPr>
+        <w:ind w:left="6840" w:hanging="180"/>
+      </w:pPr>
+    </w:lvl>
+  </w:abstractNum>
+  <w:abstractNum w:abstractNumId="1" w15:restartNumberingAfterBreak="0">
     <w:nsid w:val="2AFA729B"/>
     <w:multiLevelType w:val="hybridMultilevel"/>
     <w:tmpl w:val="1FA0A138"/>
@@ -1571,7 +2553,7 @@
       </w:pPr>
     </w:lvl>
   </w:abstractNum>
-  <w:abstractNum w:abstractNumId="1" w15:restartNumberingAfterBreak="0">
+  <w:abstractNum w:abstractNumId="2" w15:restartNumberingAfterBreak="0">
     <w:nsid w:val="481D38B4"/>
     <w:multiLevelType w:val="multilevel"/>
     <w:tmpl w:val="1FB481E0"/>
@@ -1684,7 +2666,7 @@
       </w:pPr>
     </w:lvl>
   </w:abstractNum>
-  <w:abstractNum w:abstractNumId="2" w15:restartNumberingAfterBreak="0">
+  <w:abstractNum w:abstractNumId="3" w15:restartNumberingAfterBreak="0">
     <w:nsid w:val="782F7949"/>
     <w:multiLevelType w:val="multilevel"/>
     <w:tmpl w:val="6A606B46"/>
@@ -1798,13 +2780,13 @@
     </w:lvl>
   </w:abstractNum>
   <w:num w:numId="1" w16cid:durableId="1784421406">
-    <w:abstractNumId w:val="0"/>
+    <w:abstractNumId w:val="1"/>
   </w:num>
   <w:num w:numId="2" w16cid:durableId="193815431">
-    <w:abstractNumId w:val="1"/>
+    <w:abstractNumId w:val="2"/>
   </w:num>
   <w:num w:numId="3" w16cid:durableId="956332144">
-    <w:abstractNumId w:val="2"/>
+    <w:abstractNumId w:val="3"/>
     <w:lvlOverride w:ilvl="0">
       <w:lvl w:ilvl="0">
         <w:numFmt w:val="decimal"/>
@@ -1812,6 +2794,9 @@
         <w:lvlJc w:val="left"/>
       </w:lvl>
     </w:lvlOverride>
+  </w:num>
+  <w:num w:numId="4" w16cid:durableId="144009891">
+    <w:abstractNumId w:val="0"/>
   </w:num>
 </w:numbering>
 </file>
@@ -1825,7 +2810,7 @@
         <w:kern w:val="2"/>
         <w:sz w:val="22"/>
         <w:szCs w:val="22"/>
-        <w:lang w:eastAsia="en-US" w:bidi="he-IL"/>
+        <w:lang w:val="en-IL" w:eastAsia="en-US" w:bidi="he-IL"/>
         <w14:ligatures w14:val="standardContextual"/>
       </w:rPr>
     </w:rPrDefault>
@@ -2758,7 +3743,6 @@
       <w:kern w:val="0"/>
       <w:sz w:val="24"/>
       <w:szCs w:val="24"/>
-      <w:lang/>
       <w14:ligatures w14:val="none"/>
     </w:rPr>
   </w:style>
@@ -2792,6 +3776,25 @@
       <w:sz w:val="18"/>
       <w:szCs w:val="18"/>
     </w:rPr>
+  </w:style>
+  <w:style w:type="table" w:styleId="TableGrid">
+    <w:name w:val="Table Grid"/>
+    <w:basedOn w:val="TableNormal"/>
+    <w:uiPriority w:val="39"/>
+    <w:rsid w:val="00B36F24"/>
+    <w:pPr>
+      <w:spacing w:after="0" w:line="240" w:lineRule="auto"/>
+    </w:pPr>
+    <w:tblPr>
+      <w:tblBorders>
+        <w:top w:val="single" w:sz="4" w:space="0" w:color="auto"/>
+        <w:left w:val="single" w:sz="4" w:space="0" w:color="auto"/>
+        <w:bottom w:val="single" w:sz="4" w:space="0" w:color="auto"/>
+        <w:right w:val="single" w:sz="4" w:space="0" w:color="auto"/>
+        <w:insideH w:val="single" w:sz="4" w:space="0" w:color="auto"/>
+        <w:insideV w:val="single" w:sz="4" w:space="0" w:color="auto"/>
+      </w:tblBorders>
+    </w:tblPr>
   </w:style>
 </w:styles>
 </file>
